--- a/docs/Danny-Huynh-Resume-[WEB].docx
+++ b/docs/Danny-Huynh-Resume-[WEB].docx
@@ -102,6 +102,7 @@
     <w:p>
       <w:pPr>
         <w:pStyle w:val="Subtitle"/>
+        <w:spacing w:before="0"/>
         <w:jc w:val="center"/>
         <w:rPr>
           <w:b w:val="0"/>
@@ -274,7 +275,7 @@
         <w:autoSpaceDE w:val="0"/>
         <w:autoSpaceDN w:val="0"/>
         <w:adjustRightInd w:val="0"/>
-        <w:spacing w:after="280" w:line="240" w:lineRule="auto"/>
+        <w:spacing w:line="240" w:lineRule="auto"/>
         <w:rPr>
           <w:color w:val="404040" w:themeColor="text1" w:themeTint="BF"/>
         </w:rPr>
@@ -283,17 +284,18 @@
         <w:rPr>
           <w:noProof/>
           <w:color w:val="404040" w:themeColor="text1" w:themeTint="BF"/>
+          <w:szCs w:val="20"/>
         </w:rPr>
         <mc:AlternateContent>
           <mc:Choice Requires="wps">
             <w:drawing>
-              <wp:anchor distT="0" distB="0" distL="114300" distR="114300" simplePos="0" relativeHeight="251658240" behindDoc="0" locked="0" layoutInCell="1" allowOverlap="1" wp14:anchorId="0E5D9176" wp14:editId="14370C5D">
+              <wp:anchor distT="0" distB="0" distL="114300" distR="114300" simplePos="0" relativeHeight="251658240" behindDoc="0" locked="0" layoutInCell="1" allowOverlap="1" wp14:anchorId="0E5D9176" wp14:editId="385EAC76">
                 <wp:simplePos x="0" y="0"/>
                 <wp:positionH relativeFrom="column">
                   <wp:posOffset>-1905</wp:posOffset>
                 </wp:positionH>
                 <wp:positionV relativeFrom="paragraph">
-                  <wp:posOffset>27000</wp:posOffset>
+                  <wp:posOffset>7620</wp:posOffset>
                 </wp:positionV>
                 <wp:extent cx="6288405" cy="0"/>
                 <wp:effectExtent l="0" t="0" r="0" b="0"/>
@@ -339,7 +341,7 @@
           </mc:Choice>
           <mc:Fallback>
             <w:pict>
-              <v:line w14:anchorId="1E2DB59D" id="Straight Connector 2" o:spid="_x0000_s1026" style="position:absolute;z-index:251658240;visibility:visible;mso-wrap-style:square;mso-width-percent:0;mso-wrap-distance-left:9pt;mso-wrap-distance-top:0;mso-wrap-distance-right:9pt;mso-wrap-distance-bottom:0;mso-position-horizontal:absolute;mso-position-horizontal-relative:text;mso-position-vertical:absolute;mso-position-vertical-relative:text;mso-width-percent:0;mso-width-relative:margin" from="-.15pt,2.15pt" to="495pt,2.15pt" o:gfxdata="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" strokecolor="black [3200]" strokeweight="1.5pt">
+              <v:line w14:anchorId="101F1BC7" id="Straight Connector 2" o:spid="_x0000_s1026" style="position:absolute;z-index:251658240;visibility:visible;mso-wrap-style:square;mso-width-percent:0;mso-wrap-distance-left:9pt;mso-wrap-distance-top:0;mso-wrap-distance-right:9pt;mso-wrap-distance-bottom:0;mso-position-horizontal:absolute;mso-position-horizontal-relative:text;mso-position-vertical:absolute;mso-position-vertical-relative:text;mso-width-percent:0;mso-width-relative:margin" from="-.15pt,.6pt" to="495pt,.6pt" o:gfxdata="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" strokecolor="black [3200]" strokeweight="1.5pt">
                 <v:stroke joinstyle="miter"/>
               </v:line>
             </w:pict>
@@ -349,6 +351,7 @@
       <w:r>
         <w:rPr>
           <w:color w:val="404040" w:themeColor="text1" w:themeTint="BF"/>
+          <w:szCs w:val="20"/>
         </w:rPr>
         <w:t xml:space="preserve">Accomplished and results driven professional </w:t>
       </w:r>
@@ -356,12 +359,14 @@
         <w:rPr>
           <w:b/>
           <w:color w:val="404040" w:themeColor="text1" w:themeTint="BF"/>
-        </w:rPr>
-        <w:t>Project Manager/Coordinator</w:t>
-      </w:r>
-      <w:r>
-        <w:rPr>
-          <w:color w:val="404040" w:themeColor="text1" w:themeTint="BF"/>
+          <w:szCs w:val="20"/>
+        </w:rPr>
+        <w:t>Project Manager, Coordinator, Developer, and Analyst</w:t>
+      </w:r>
+      <w:r>
+        <w:rPr>
+          <w:color w:val="404040" w:themeColor="text1" w:themeTint="BF"/>
+          <w:szCs w:val="20"/>
         </w:rPr>
         <w:t xml:space="preserve"> with over </w:t>
       </w:r>
@@ -369,191 +374,61 @@
         <w:rPr>
           <w:b/>
           <w:color w:val="404040" w:themeColor="text1" w:themeTint="BF"/>
-        </w:rPr>
-        <w:t>6+ years of experience</w:t>
-      </w:r>
-      <w:r>
-        <w:rPr>
-          <w:color w:val="404040" w:themeColor="text1" w:themeTint="BF"/>
-        </w:rPr>
-        <w:t xml:space="preserve"> supporting </w:t>
-      </w:r>
-      <w:r>
-        <w:rPr>
-          <w:color w:val="404040" w:themeColor="text1" w:themeTint="BF"/>
-        </w:rPr>
-        <w:t>clients’</w:t>
-      </w:r>
-      <w:r>
-        <w:rPr>
-          <w:color w:val="404040" w:themeColor="text1" w:themeTint="BF"/>
-        </w:rPr>
-        <w:t xml:space="preserve"> </w:t>
-      </w:r>
-      <w:r>
-        <w:rPr>
-          <w:color w:val="404040" w:themeColor="text1" w:themeTint="BF"/>
-        </w:rPr>
-        <w:t xml:space="preserve">technical </w:t>
-      </w:r>
-      <w:r>
-        <w:rPr>
-          <w:color w:val="404040" w:themeColor="text1" w:themeTint="BF"/>
-        </w:rPr>
-        <w:t xml:space="preserve">initiatives </w:t>
-      </w:r>
-      <w:r>
-        <w:rPr>
-          <w:b/>
-          <w:color w:val="404040" w:themeColor="text1" w:themeTint="BF"/>
-        </w:rPr>
-        <w:t>utilizing latest web technology</w:t>
-      </w:r>
-      <w:r>
-        <w:rPr>
-          <w:b/>
-          <w:color w:val="404040" w:themeColor="text1" w:themeTint="BF"/>
-        </w:rPr>
-        <w:t xml:space="preserve"> and</w:t>
-      </w:r>
-      <w:r>
-        <w:rPr>
-          <w:color w:val="404040" w:themeColor="text1" w:themeTint="BF"/>
-        </w:rPr>
-        <w:t xml:space="preserve"> </w:t>
-      </w:r>
-      <w:r>
-        <w:rPr>
-          <w:b/>
-          <w:color w:val="404040" w:themeColor="text1" w:themeTint="BF"/>
-        </w:rPr>
-        <w:t>UI/UX best practices</w:t>
-      </w:r>
-      <w:r>
-        <w:rPr>
-          <w:b/>
-          <w:color w:val="404040" w:themeColor="text1" w:themeTint="BF"/>
-        </w:rPr>
-        <w:t xml:space="preserve"> </w:t>
-      </w:r>
-      <w:r>
-        <w:rPr>
-          <w:color w:val="404040" w:themeColor="text1" w:themeTint="BF"/>
-        </w:rPr>
-        <w:t xml:space="preserve">while </w:t>
-      </w:r>
-      <w:r>
-        <w:rPr>
-          <w:b/>
-          <w:color w:val="404040" w:themeColor="text1" w:themeTint="BF"/>
-        </w:rPr>
-        <w:t>meeting</w:t>
-      </w:r>
-      <w:r>
-        <w:rPr>
-          <w:b/>
-          <w:color w:val="404040" w:themeColor="text1" w:themeTint="BF"/>
-        </w:rPr>
-        <w:t xml:space="preserve"> accessibility regulations and laws</w:t>
-      </w:r>
-      <w:r>
-        <w:rPr>
-          <w:color w:val="404040" w:themeColor="text1" w:themeTint="BF"/>
-        </w:rPr>
-        <w:t xml:space="preserve">. </w:t>
-      </w:r>
-      <w:r>
-        <w:rPr>
-          <w:color w:val="404040" w:themeColor="text1" w:themeTint="BF"/>
-        </w:rPr>
-        <w:t>K</w:t>
-      </w:r>
-      <w:r>
-        <w:rPr>
-          <w:color w:val="404040" w:themeColor="text1" w:themeTint="BF"/>
-        </w:rPr>
-        <w:t xml:space="preserve">nown for skills in </w:t>
-      </w:r>
-      <w:r>
-        <w:rPr>
-          <w:color w:val="404040" w:themeColor="text1" w:themeTint="BF"/>
-        </w:rPr>
-        <w:t xml:space="preserve">leading and mentoring </w:t>
-      </w:r>
-      <w:r>
-        <w:t xml:space="preserve">cross-functional agile departments and teams that delivers technology solutions to clients and building strong relationships. </w:t>
-      </w:r>
-      <w:r>
-        <w:rPr>
-          <w:color w:val="404040" w:themeColor="text1" w:themeTint="BF"/>
-        </w:rPr>
-        <w:t>M</w:t>
-      </w:r>
-      <w:r>
-        <w:rPr>
-          <w:color w:val="404040" w:themeColor="text1" w:themeTint="BF"/>
-        </w:rPr>
-        <w:t xml:space="preserve">eticulous </w:t>
-      </w:r>
-      <w:r>
-        <w:rPr>
-          <w:color w:val="404040" w:themeColor="text1" w:themeTint="BF"/>
-        </w:rPr>
-        <w:t>with</w:t>
-      </w:r>
-      <w:r>
-        <w:rPr>
-          <w:color w:val="404040" w:themeColor="text1" w:themeTint="BF"/>
-        </w:rPr>
-        <w:t xml:space="preserve"> intelligent work ethic </w:t>
-      </w:r>
-      <w:r>
-        <w:rPr>
-          <w:color w:val="404040" w:themeColor="text1" w:themeTint="BF"/>
-        </w:rPr>
-        <w:t xml:space="preserve">and </w:t>
-      </w:r>
-      <w:r>
-        <w:rPr>
-          <w:color w:val="404040" w:themeColor="text1" w:themeTint="BF"/>
-        </w:rPr>
-        <w:t xml:space="preserve">strong group and independent work abilities. </w:t>
-      </w:r>
-      <w:r>
-        <w:rPr>
-          <w:color w:val="404040" w:themeColor="text1" w:themeTint="BF"/>
-        </w:rPr>
-        <w:t>B</w:t>
-      </w:r>
-      <w:r>
-        <w:rPr>
-          <w:color w:val="404040" w:themeColor="text1" w:themeTint="BF"/>
-        </w:rPr>
-        <w:t>elieve in the importance of details</w:t>
-      </w:r>
-      <w:r>
-        <w:rPr>
-          <w:color w:val="404040" w:themeColor="text1" w:themeTint="BF"/>
-        </w:rPr>
-        <w:t xml:space="preserve"> and p</w:t>
-      </w:r>
-      <w:r>
-        <w:rPr>
-          <w:color w:val="404040" w:themeColor="text1" w:themeTint="BF"/>
-        </w:rPr>
-        <w:t xml:space="preserve">assionate about </w:t>
-      </w:r>
-      <w:r>
-        <w:rPr>
-          <w:color w:val="404040" w:themeColor="text1" w:themeTint="BF"/>
-        </w:rPr>
-        <w:t>driving results</w:t>
-      </w:r>
-      <w:r>
-        <w:rPr>
-          <w:color w:val="404040" w:themeColor="text1" w:themeTint="BF"/>
-        </w:rPr>
-        <w:t>.</w:t>
+          <w:szCs w:val="20"/>
+        </w:rPr>
+        <w:t xml:space="preserve">6+ years of experience </w:t>
+      </w:r>
+      <w:r>
+        <w:rPr>
+          <w:color w:val="404040" w:themeColor="text1" w:themeTint="BF"/>
+          <w:szCs w:val="20"/>
+        </w:rPr>
+        <w:t xml:space="preserve">supporting client strategic and marketing initiatives utilizing </w:t>
+      </w:r>
+      <w:r>
+        <w:rPr>
+          <w:b/>
+          <w:color w:val="404040" w:themeColor="text1" w:themeTint="BF"/>
+          <w:szCs w:val="20"/>
+        </w:rPr>
+        <w:t>latest web technology and UI/UX, and accessibility best practices</w:t>
+      </w:r>
+      <w:r>
+        <w:rPr>
+          <w:color w:val="404040" w:themeColor="text1" w:themeTint="BF"/>
+          <w:szCs w:val="20"/>
+        </w:rPr>
+        <w:t xml:space="preserve">. Known to be an </w:t>
+      </w:r>
+      <w:r>
+        <w:rPr>
+          <w:b/>
+          <w:color w:val="404040" w:themeColor="text1" w:themeTint="BF"/>
+          <w:szCs w:val="20"/>
+        </w:rPr>
+        <w:t xml:space="preserve">innovative leader </w:t>
+      </w:r>
+      <w:r>
+        <w:rPr>
+          <w:color w:val="404040" w:themeColor="text1" w:themeTint="BF"/>
+          <w:szCs w:val="20"/>
+        </w:rPr>
+        <w:t xml:space="preserve">in leading and mentoring cross-functional departments and teams that delivers technology solutions to clients and building strong relationships in an </w:t>
+      </w:r>
+      <w:r>
+        <w:rPr>
+          <w:b/>
+          <w:color w:val="404040" w:themeColor="text1" w:themeTint="BF"/>
+          <w:szCs w:val="20"/>
+        </w:rPr>
+        <w:t>agile environment</w:t>
+      </w:r>
+      <w:r>
+        <w:rPr>
+          <w:color w:val="404040" w:themeColor="text1" w:themeTint="BF"/>
+          <w:szCs w:val="20"/>
+        </w:rPr>
+        <w:t>. Exceptional communication and relationship management skills that allow for the fostering of strong, trusted relationships, through all levels of an organization, both internal and external, from developers to executive stakeholders. Meticulous with intelligent work ethic, and strong group and independent work abilities. Believe in the importance of details and passionate about driving results.</w:t>
       </w:r>
     </w:p>
     <w:p>
@@ -567,13 +442,13 @@
         <mc:AlternateContent>
           <mc:Choice Requires="wps">
             <w:drawing>
-              <wp:anchor distT="0" distB="0" distL="114300" distR="114300" simplePos="0" relativeHeight="251658241" behindDoc="0" locked="0" layoutInCell="1" allowOverlap="1" wp14:anchorId="6B1EBC5D" wp14:editId="479E9A4E">
+              <wp:anchor distT="0" distB="0" distL="114300" distR="114300" simplePos="0" relativeHeight="251658241" behindDoc="0" locked="0" layoutInCell="1" allowOverlap="1" wp14:anchorId="6B1EBC5D" wp14:editId="11B13CFF">
                 <wp:simplePos x="0" y="0"/>
                 <wp:positionH relativeFrom="column">
                   <wp:posOffset>0</wp:posOffset>
                 </wp:positionH>
                 <wp:positionV relativeFrom="paragraph">
-                  <wp:posOffset>253670</wp:posOffset>
+                  <wp:posOffset>243840</wp:posOffset>
                 </wp:positionV>
                 <wp:extent cx="6288405" cy="0"/>
                 <wp:effectExtent l="0" t="0" r="0" b="0"/>
@@ -619,7 +494,7 @@
           </mc:Choice>
           <mc:Fallback>
             <w:pict>
-              <v:line w14:anchorId="79CB1AAD" id="Straight Connector 3" o:spid="_x0000_s1026" style="position:absolute;z-index:251658241;visibility:visible;mso-wrap-style:square;mso-width-percent:0;mso-wrap-distance-left:9pt;mso-wrap-distance-top:0;mso-wrap-distance-right:9pt;mso-wrap-distance-bottom:0;mso-position-horizontal:absolute;mso-position-horizontal-relative:text;mso-position-vertical:absolute;mso-position-vertical-relative:text;mso-width-percent:0;mso-width-relative:margin" from="0,19.95pt" to="495.15pt,19.95pt" o:gfxdata="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" strokecolor="black [3200]" strokeweight="1.5pt">
+              <v:line w14:anchorId="5071ABB4" id="Straight Connector 3" o:spid="_x0000_s1026" style="position:absolute;z-index:251658241;visibility:visible;mso-wrap-style:square;mso-width-percent:0;mso-wrap-distance-left:9pt;mso-wrap-distance-top:0;mso-wrap-distance-right:9pt;mso-wrap-distance-bottom:0;mso-position-horizontal:absolute;mso-position-horizontal-relative:text;mso-position-vertical:absolute;mso-position-vertical-relative:text;mso-width-percent:0;mso-width-relative:margin" from="0,19.2pt" to="495.15pt,19.2pt" o:gfxdata="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" strokecolor="black [3200]" strokeweight="1.5pt">
                 <v:stroke joinstyle="miter"/>
               </v:line>
             </w:pict>
@@ -819,21 +694,13 @@
         <w:rPr>
           <w:color w:val="404040" w:themeColor="text1" w:themeTint="BF"/>
         </w:rPr>
-        <w:t>B</w:t>
-      </w:r>
-      <w:bookmarkStart w:id="0" w:name="_GoBack"/>
-      <w:bookmarkEnd w:id="0"/>
-      <w:r>
-        <w:rPr>
-          <w:color w:val="404040" w:themeColor="text1" w:themeTint="BF"/>
-        </w:rPr>
-        <w:t xml:space="preserve">usiness Development </w:t>
+        <w:t xml:space="preserve">Business Development </w:t>
       </w:r>
     </w:p>
     <w:p>
       <w:pPr>
         <w:pStyle w:val="ListParagraph"/>
-        <w:spacing w:before="40" w:after="280"/>
+        <w:spacing w:before="40"/>
         <w:rPr>
           <w:color w:val="404040" w:themeColor="text1" w:themeTint="BF"/>
         </w:rPr>
@@ -869,13 +736,13 @@
         <mc:AlternateContent>
           <mc:Choice Requires="wps">
             <w:drawing>
-              <wp:anchor distT="0" distB="0" distL="114300" distR="114300" simplePos="0" relativeHeight="251658242" behindDoc="0" locked="0" layoutInCell="1" allowOverlap="1" wp14:anchorId="1E501A23" wp14:editId="79326410">
+              <wp:anchor distT="0" distB="0" distL="114300" distR="114300" simplePos="0" relativeHeight="251658242" behindDoc="0" locked="0" layoutInCell="1" allowOverlap="1" wp14:anchorId="1E501A23" wp14:editId="3072560C">
                 <wp:simplePos x="0" y="0"/>
                 <wp:positionH relativeFrom="column">
                   <wp:posOffset>0</wp:posOffset>
                 </wp:positionH>
                 <wp:positionV relativeFrom="paragraph">
-                  <wp:posOffset>251130</wp:posOffset>
+                  <wp:posOffset>250825</wp:posOffset>
                 </wp:positionV>
                 <wp:extent cx="6288405" cy="0"/>
                 <wp:effectExtent l="0" t="0" r="0" b="0"/>
@@ -921,7 +788,7 @@
           </mc:Choice>
           <mc:Fallback>
             <w:pict>
-              <v:line w14:anchorId="278BD661" id="Straight Connector 4" o:spid="_x0000_s1026" style="position:absolute;z-index:251658242;visibility:visible;mso-wrap-style:square;mso-width-percent:0;mso-wrap-distance-left:9pt;mso-wrap-distance-top:0;mso-wrap-distance-right:9pt;mso-wrap-distance-bottom:0;mso-position-horizontal:absolute;mso-position-horizontal-relative:text;mso-position-vertical:absolute;mso-position-vertical-relative:text;mso-width-percent:0;mso-width-relative:margin" from="0,19.75pt" to="495.15pt,19.75pt" o:gfxdata="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" strokecolor="black [3200]" strokeweight="1.5pt">
+              <v:line w14:anchorId="4E14C030" id="Straight Connector 4" o:spid="_x0000_s1026" style="position:absolute;z-index:251658242;visibility:visible;mso-wrap-style:square;mso-width-percent:0;mso-wrap-distance-left:9pt;mso-wrap-distance-top:0;mso-wrap-distance-right:9pt;mso-wrap-distance-bottom:0;mso-position-horizontal:absolute;mso-position-horizontal-relative:text;mso-position-vertical:absolute;mso-position-vertical-relative:text;mso-width-percent:0;mso-width-relative:margin" from="0,19.75pt" to="495.15pt,19.75pt" o:gfxdata="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" strokecolor="black [3200]" strokeweight="1.5pt">
                 <v:stroke joinstyle="miter"/>
               </v:line>
             </w:pict>
@@ -1212,7 +1079,7 @@
     <w:p>
       <w:pPr>
         <w:pStyle w:val="ListParagraph"/>
-        <w:spacing w:before="40" w:after="280"/>
+        <w:spacing w:before="40"/>
         <w:rPr>
           <w:color w:val="404040" w:themeColor="text1" w:themeTint="BF"/>
         </w:rPr>
@@ -1246,13 +1113,10 @@
         <w:pStyle w:val="Heading2"/>
       </w:pPr>
       <w:r>
-        <w:rPr>
-          <w:noProof/>
-        </w:rPr>
         <mc:AlternateContent>
           <mc:Choice Requires="wps">
             <w:drawing>
-              <wp:anchor distT="0" distB="0" distL="114300" distR="114300" simplePos="0" relativeHeight="251658243" behindDoc="0" locked="0" layoutInCell="1" allowOverlap="1" wp14:anchorId="270567FF" wp14:editId="07B4C67E">
+              <wp:anchor distT="0" distB="0" distL="114300" distR="114300" simplePos="0" relativeHeight="251660290" behindDoc="0" locked="0" layoutInCell="1" allowOverlap="1" wp14:anchorId="2A89F700" wp14:editId="09D57DB1">
                 <wp:simplePos x="0" y="0"/>
                 <wp:positionH relativeFrom="column">
                   <wp:posOffset>0</wp:posOffset>
@@ -1304,7 +1168,7 @@
           </mc:Choice>
           <mc:Fallback>
             <w:pict>
-              <v:line w14:anchorId="20DAC72F" id="Straight Connector 5" o:spid="_x0000_s1026" style="position:absolute;z-index:251658243;visibility:visible;mso-wrap-style:square;mso-width-percent:0;mso-wrap-distance-left:9pt;mso-wrap-distance-top:0;mso-wrap-distance-right:9pt;mso-wrap-distance-bottom:0;mso-position-horizontal:absolute;mso-position-horizontal-relative:text;mso-position-vertical:absolute;mso-position-vertical-relative:text;mso-width-percent:0;mso-width-relative:margin" from="0,20.15pt" to="495.15pt,20.15pt" o:gfxdata="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" strokecolor="black [3200]" strokeweight="1.5pt">
+              <v:line w14:anchorId="49EE875A" id="Straight Connector 5" o:spid="_x0000_s1026" style="position:absolute;z-index:251660290;visibility:visible;mso-wrap-style:square;mso-width-percent:0;mso-wrap-distance-left:9pt;mso-wrap-distance-top:0;mso-wrap-distance-right:9pt;mso-wrap-distance-bottom:0;mso-position-horizontal:absolute;mso-position-horizontal-relative:text;mso-position-vertical:absolute;mso-position-vertical-relative:text;mso-width-percent:0;mso-width-relative:margin" from="0,20.15pt" to="495.15pt,20.15pt" o:gfxdata="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" strokecolor="black [3200]" strokeweight="1.5pt">
                 <v:stroke joinstyle="miter"/>
               </v:line>
             </w:pict>
@@ -1332,7 +1196,341 @@
           <w:sz w:val="23"/>
           <w:szCs w:val="23"/>
         </w:rPr>
-        <w:t>ASSOCIATE PROJECT MANAGER</w:t>
+        <w:t>ASSOCIATE PROJECT MANAGER, IQ SOLUTIONS</w:t>
+      </w:r>
+      <w:r>
+        <w:rPr>
+          <w:b/>
+          <w:color w:val="0D3DAB"/>
+          <w:sz w:val="23"/>
+          <w:szCs w:val="23"/>
+        </w:rPr>
+        <w:tab/>
+      </w:r>
+      <w:r>
+        <w:rPr>
+          <w:b/>
+          <w:color w:val="0D3DAB"/>
+          <w:sz w:val="23"/>
+          <w:szCs w:val="23"/>
+        </w:rPr>
+        <w:tab/>
+      </w:r>
+      <w:r>
+        <w:rPr>
+          <w:b/>
+          <w:color w:val="0D3DAB"/>
+          <w:sz w:val="23"/>
+          <w:szCs w:val="23"/>
+        </w:rPr>
+        <w:tab/>
+      </w:r>
+      <w:r>
+        <w:rPr>
+          <w:b/>
+          <w:color w:val="0D3DAB"/>
+          <w:sz w:val="23"/>
+          <w:szCs w:val="23"/>
+        </w:rPr>
+        <w:tab/>
+      </w:r>
+      <w:r>
+        <w:rPr>
+          <w:b/>
+          <w:color w:val="0D3DAB"/>
+          <w:sz w:val="23"/>
+          <w:szCs w:val="23"/>
+        </w:rPr>
+        <w:tab/>
+      </w:r>
+      <w:r>
+        <w:rPr>
+          <w:b/>
+          <w:color w:val="0D3DAB"/>
+          <w:sz w:val="23"/>
+          <w:szCs w:val="23"/>
+        </w:rPr>
+        <w:tab/>
+      </w:r>
+      <w:r>
+        <w:rPr>
+          <w:b/>
+          <w:color w:val="0D3DAB"/>
+          <w:sz w:val="23"/>
+          <w:szCs w:val="23"/>
+        </w:rPr>
+        <w:tab/>
+      </w:r>
+      <w:r>
+        <w:rPr>
+          <w:b/>
+          <w:color w:val="0D3DAB"/>
+          <w:sz w:val="23"/>
+          <w:szCs w:val="23"/>
+        </w:rPr>
+        <w:tab/>
+      </w:r>
+      <w:r>
+        <w:rPr>
+          <w:b/>
+          <w:color w:val="0D3DAB"/>
+          <w:sz w:val="23"/>
+          <w:szCs w:val="23"/>
+        </w:rPr>
+        <w:tab/>
+      </w:r>
+      <w:r>
+        <w:rPr>
+          <w:b/>
+          <w:color w:val="0D3DAB"/>
+          <w:sz w:val="23"/>
+          <w:szCs w:val="23"/>
+        </w:rPr>
+        <w:tab/>
+      </w:r>
+      <w:r>
+        <w:rPr>
+          <w:b/>
+          <w:color w:val="0D3DAB"/>
+          <w:sz w:val="23"/>
+          <w:szCs w:val="23"/>
+        </w:rPr>
+        <w:tab/>
+      </w:r>
+      <w:r>
+        <w:rPr>
+          <w:b/>
+          <w:color w:val="0D3DAB"/>
+          <w:sz w:val="23"/>
+          <w:szCs w:val="23"/>
+        </w:rPr>
+        <w:tab/>
+      </w:r>
+      <w:r>
+        <w:rPr>
+          <w:b/>
+          <w:color w:val="0D3DAB"/>
+          <w:sz w:val="23"/>
+          <w:szCs w:val="23"/>
+        </w:rPr>
+        <w:tab/>
+      </w:r>
+      <w:r>
+        <w:rPr>
+          <w:b/>
+          <w:color w:val="0D3DAB"/>
+          <w:sz w:val="23"/>
+          <w:szCs w:val="23"/>
+        </w:rPr>
+        <w:tab/>
+      </w:r>
+      <w:r>
+        <w:rPr>
+          <w:b/>
+          <w:color w:val="0D3DAB"/>
+          <w:sz w:val="23"/>
+          <w:szCs w:val="23"/>
+        </w:rPr>
+        <w:tab/>
+      </w:r>
+      <w:r>
+        <w:rPr>
+          <w:b/>
+          <w:color w:val="0D3DAB"/>
+          <w:sz w:val="23"/>
+          <w:szCs w:val="23"/>
+        </w:rPr>
+        <w:tab/>
+      </w:r>
+      <w:r>
+        <w:rPr>
+          <w:b/>
+          <w:color w:val="0D3DAB"/>
+          <w:sz w:val="23"/>
+          <w:szCs w:val="23"/>
+        </w:rPr>
+        <w:tab/>
+      </w:r>
+      <w:r>
+        <w:rPr>
+          <w:b/>
+          <w:color w:val="0D3DAB"/>
+          <w:sz w:val="23"/>
+          <w:szCs w:val="23"/>
+        </w:rPr>
+        <w:tab/>
+      </w:r>
+      <w:r>
+        <w:rPr>
+          <w:b/>
+          <w:color w:val="0D3DAB"/>
+          <w:sz w:val="23"/>
+          <w:szCs w:val="23"/>
+        </w:rPr>
+        <w:tab/>
+      </w:r>
+      <w:r>
+        <w:rPr>
+          <w:b/>
+          <w:color w:val="404040" w:themeColor="text1" w:themeTint="BF"/>
+          <w:sz w:val="20"/>
+          <w:szCs w:val="20"/>
+        </w:rPr>
+        <w:t>Aug 2015 – Mar 2018</w:t>
+      </w:r>
+    </w:p>
+    <w:p>
+      <w:pPr>
+        <w:spacing w:before="40" w:after="80"/>
+        <w:rPr>
+          <w:color w:val="404040" w:themeColor="text1" w:themeTint="BF"/>
+        </w:rPr>
+      </w:pPr>
+      <w:r>
+        <w:rPr>
+          <w:color w:val="404040" w:themeColor="text1" w:themeTint="BF"/>
+        </w:rPr>
+        <w:t>Promoted as Associate Project Manager and acted as a liaison between various internal cross-functional teams, from developers to designers, content editors, and government clients on multiple concurrent projects. Maintained maximum level of customer engagement and satisfaction through weekly briefing and digital interactions with executive-level stakeholders.</w:t>
+      </w:r>
+    </w:p>
+    <w:p>
+      <w:pPr>
+        <w:pStyle w:val="ListParagraph"/>
+        <w:spacing w:before="40" w:after="40"/>
+        <w:rPr>
+          <w:color w:val="404040" w:themeColor="text1" w:themeTint="BF"/>
+        </w:rPr>
+      </w:pPr>
+      <w:r>
+        <w:rPr>
+          <w:color w:val="404040" w:themeColor="text1" w:themeTint="BF"/>
+        </w:rPr>
+        <w:t>Prepared</w:t>
+      </w:r>
+      <w:r>
+        <w:rPr>
+          <w:color w:val="404040" w:themeColor="text1" w:themeTint="BF"/>
+        </w:rPr>
+        <w:t xml:space="preserve"> and documented procedural work process leading to completion of more than 1400 tasks</w:t>
+      </w:r>
+      <w:r>
+        <w:rPr>
+          <w:color w:val="404040" w:themeColor="text1" w:themeTint="BF"/>
+        </w:rPr>
+        <w:t xml:space="preserve"> and resulting in an increase of over 400 published pages through </w:t>
+      </w:r>
+      <w:r>
+        <w:rPr>
+          <w:color w:val="404040" w:themeColor="text1" w:themeTint="BF"/>
+        </w:rPr>
+        <w:t>two manual deployments per week.</w:t>
+      </w:r>
+    </w:p>
+    <w:p>
+      <w:pPr>
+        <w:pStyle w:val="ListParagraph"/>
+        <w:spacing w:before="40" w:after="40"/>
+        <w:rPr>
+          <w:color w:val="404040" w:themeColor="text1" w:themeTint="BF"/>
+        </w:rPr>
+      </w:pPr>
+      <w:r>
+        <w:rPr>
+          <w:color w:val="404040" w:themeColor="text1" w:themeTint="BF"/>
+        </w:rPr>
+        <w:t>Successfully coordinated development of CMS web application/tool (utilizing .Net MVC) to allow</w:t>
+      </w:r>
+      <w:r>
+        <w:rPr>
+          <w:color w:val="404040" w:themeColor="text1" w:themeTint="BF"/>
+        </w:rPr>
+        <w:t xml:space="preserve"> the</w:t>
+      </w:r>
+      <w:r>
+        <w:rPr>
+          <w:color w:val="404040" w:themeColor="text1" w:themeTint="BF"/>
+        </w:rPr>
+        <w:t xml:space="preserve"> client to independently publish </w:t>
+      </w:r>
+      <w:r>
+        <w:rPr>
+          <w:color w:val="404040" w:themeColor="text1" w:themeTint="BF"/>
+        </w:rPr>
+        <w:t>dynamic</w:t>
+      </w:r>
+      <w:r>
+        <w:rPr>
+          <w:color w:val="404040" w:themeColor="text1" w:themeTint="BF"/>
+        </w:rPr>
+        <w:t xml:space="preserve"> content elements.</w:t>
+      </w:r>
+    </w:p>
+    <w:p>
+      <w:pPr>
+        <w:pStyle w:val="ListParagraph"/>
+        <w:spacing w:before="40" w:after="40"/>
+        <w:rPr>
+          <w:color w:val="404040" w:themeColor="text1" w:themeTint="BF"/>
+        </w:rPr>
+      </w:pPr>
+      <w:r>
+        <w:rPr>
+          <w:color w:val="404040" w:themeColor="text1" w:themeTint="BF"/>
+        </w:rPr>
+        <w:lastRenderedPageBreak/>
+        <w:t>Collaborated across departments to execute website redesign, planning, coordination, and promotion of client’s Pathways to Prevention Workshop events. Successfully doubled workshop registrants from March to December 2017.</w:t>
+      </w:r>
+    </w:p>
+    <w:p>
+      <w:pPr>
+        <w:pStyle w:val="ListParagraph"/>
+        <w:spacing w:before="40" w:after="200"/>
+        <w:rPr>
+          <w:color w:val="404040" w:themeColor="text1" w:themeTint="BF"/>
+        </w:rPr>
+      </w:pPr>
+      <w:r>
+        <w:t xml:space="preserve">Supported coordination of website </w:t>
+      </w:r>
+      <w:r>
+        <w:t xml:space="preserve">redesign and </w:t>
+      </w:r>
+      <w:r>
+        <w:t xml:space="preserve">content migration </w:t>
+      </w:r>
+      <w:r>
+        <w:t xml:space="preserve">to </w:t>
+      </w:r>
+      <w:r>
+        <w:t>Drupal 8</w:t>
+      </w:r>
+      <w:r>
+        <w:t xml:space="preserve"> platform.</w:t>
+      </w:r>
+    </w:p>
+    <w:p>
+      <w:pPr>
+        <w:pStyle w:val="NoSpacing"/>
+        <w:rPr>
+          <w:b/>
+          <w:color w:val="595959" w:themeColor="text1" w:themeTint="A6"/>
+          <w:sz w:val="23"/>
+          <w:szCs w:val="23"/>
+        </w:rPr>
+      </w:pPr>
+      <w:r>
+        <w:rPr>
+          <w:b/>
+          <w:color w:val="01579B"/>
+        </w:rPr>
+        <w:t>TECHNICAL COORDINATOR, AETEA INFORMATION TECHNOLOGY</w:t>
+      </w:r>
+      <w:r>
+        <w:rPr>
+          <w:b/>
+          <w:color w:val="01579B"/>
+        </w:rPr>
+        <w:tab/>
       </w:r>
       <w:r>
         <w:rPr>
@@ -1341,7 +1539,7 @@
           <w:sz w:val="23"/>
           <w:szCs w:val="23"/>
         </w:rPr>
-        <w:t>,</w:t>
+        <w:tab/>
       </w:r>
       <w:r>
         <w:rPr>
@@ -1350,7 +1548,7 @@
           <w:sz w:val="23"/>
           <w:szCs w:val="23"/>
         </w:rPr>
-        <w:t xml:space="preserve"> IQ </w:t>
+        <w:tab/>
       </w:r>
       <w:r>
         <w:rPr>
@@ -1359,7 +1557,7 @@
           <w:sz w:val="23"/>
           <w:szCs w:val="23"/>
         </w:rPr>
-        <w:t>SOLUTIONS</w:t>
+        <w:tab/>
       </w:r>
       <w:r>
         <w:rPr>
@@ -1368,6 +1566,254 @@
           <w:sz w:val="23"/>
           <w:szCs w:val="23"/>
         </w:rPr>
+        <w:t xml:space="preserve"> </w:t>
+      </w:r>
+      <w:r>
+        <w:rPr>
+          <w:b/>
+          <w:color w:val="404040" w:themeColor="text1" w:themeTint="BF"/>
+          <w:sz w:val="20"/>
+          <w:szCs w:val="20"/>
+        </w:rPr>
+        <w:t>F</w:t>
+      </w:r>
+      <w:r>
+        <w:rPr>
+          <w:b/>
+          <w:color w:val="404040" w:themeColor="text1" w:themeTint="BF"/>
+          <w:sz w:val="20"/>
+          <w:szCs w:val="20"/>
+        </w:rPr>
+        <w:t>EB</w:t>
+      </w:r>
+      <w:r>
+        <w:rPr>
+          <w:b/>
+          <w:color w:val="404040" w:themeColor="text1" w:themeTint="BF"/>
+          <w:sz w:val="20"/>
+          <w:szCs w:val="20"/>
+        </w:rPr>
+        <w:t xml:space="preserve"> 2015 – </w:t>
+      </w:r>
+      <w:r>
+        <w:rPr>
+          <w:b/>
+          <w:color w:val="404040" w:themeColor="text1" w:themeTint="BF"/>
+          <w:sz w:val="20"/>
+          <w:szCs w:val="20"/>
+        </w:rPr>
+        <w:t>AUG</w:t>
+      </w:r>
+      <w:r>
+        <w:rPr>
+          <w:b/>
+          <w:color w:val="404040" w:themeColor="text1" w:themeTint="BF"/>
+          <w:sz w:val="20"/>
+          <w:szCs w:val="20"/>
+        </w:rPr>
+        <w:t xml:space="preserve"> 201</w:t>
+      </w:r>
+      <w:r>
+        <w:rPr>
+          <w:b/>
+          <w:color w:val="404040" w:themeColor="text1" w:themeTint="BF"/>
+          <w:sz w:val="20"/>
+          <w:szCs w:val="20"/>
+        </w:rPr>
+        <w:t>5</w:t>
+      </w:r>
+    </w:p>
+    <w:p>
+      <w:pPr>
+        <w:spacing w:before="40" w:after="80"/>
+      </w:pPr>
+      <w:r>
+        <w:t xml:space="preserve">Assisted Project Manager in daily operation and maintenance for the National Institute of Health Office of Disease Prevention (ODP) website utilizing latest web standards and best practices while meeting 508 </w:t>
+      </w:r>
+      <w:r>
+        <w:t>Section C</w:t>
+      </w:r>
+      <w:r>
+        <w:t>ompliance requirements per HHS and NIH directive.</w:t>
+      </w:r>
+    </w:p>
+    <w:p>
+      <w:pPr>
+        <w:pStyle w:val="ListParagraph"/>
+        <w:spacing w:before="40" w:after="40"/>
+      </w:pPr>
+      <w:r>
+        <w:t xml:space="preserve">Performed Section 508 Compliance </w:t>
+      </w:r>
+      <w:r>
+        <w:t>a</w:t>
+      </w:r>
+      <w:r>
+        <w:t xml:space="preserve">nnual </w:t>
+      </w:r>
+      <w:r>
+        <w:t>r</w:t>
+      </w:r>
+      <w:r>
+        <w:t>eports for the National Institute of Mental Health (NIMH) and National Institute of Neurological Disorders and Stroke (NINDS) publication websites.</w:t>
+      </w:r>
+      <w:r>
+        <w:t xml:space="preserve"> </w:t>
+      </w:r>
+      <w:r>
+        <w:rPr>
+          <w:color w:val="404040" w:themeColor="text1" w:themeTint="BF"/>
+        </w:rPr>
+        <w:t>Provided consultation, training, and coaching to team members and clients.</w:t>
+      </w:r>
+    </w:p>
+    <w:p>
+      <w:pPr>
+        <w:pStyle w:val="ListParagraph"/>
+        <w:spacing w:before="40" w:after="40"/>
+      </w:pPr>
+      <w:r>
+        <w:t>Provided consultation, training, and coaching to team members and clients</w:t>
+      </w:r>
+      <w:r>
+        <w:t>.</w:t>
+      </w:r>
+    </w:p>
+    <w:p>
+      <w:pPr>
+        <w:pStyle w:val="ListParagraph"/>
+        <w:spacing w:before="40" w:after="200"/>
+        <w:rPr>
+          <w:color w:val="404040" w:themeColor="text1" w:themeTint="BF"/>
+        </w:rPr>
+      </w:pPr>
+      <w:r>
+        <w:rPr>
+          <w:color w:val="404040" w:themeColor="text1" w:themeTint="BF"/>
+        </w:rPr>
+        <w:t>Tracked project status and revised schedules as appropriate to meet changing needs; enforced deadlines and managed multiple simultaneous projects.</w:t>
+      </w:r>
+    </w:p>
+    <w:p>
+      <w:pPr>
+        <w:pStyle w:val="NoSpacing"/>
+        <w:rPr>
+          <w:b/>
+          <w:color w:val="0D3DAB"/>
+          <w:sz w:val="21"/>
+          <w:szCs w:val="21"/>
+        </w:rPr>
+      </w:pPr>
+      <w:r>
+        <w:rPr>
+          <w:b/>
+          <w:color w:val="01579B"/>
+        </w:rPr>
+        <w:t>WEB CONTENT ANALYST, WOODBOURNE SOLUTIONS</w:t>
+      </w:r>
+      <w:r>
+        <w:rPr>
+          <w:b/>
+          <w:color w:val="01579B"/>
+        </w:rPr>
+        <w:tab/>
+      </w:r>
+      <w:r>
+        <w:rPr>
+          <w:b/>
+          <w:color w:val="01579B"/>
+        </w:rPr>
+        <w:tab/>
+      </w:r>
+      <w:r>
+        <w:rPr>
+          <w:b/>
+          <w:color w:val="01579B"/>
+        </w:rPr>
+        <w:tab/>
+      </w:r>
+      <w:r>
+        <w:rPr>
+          <w:b/>
+          <w:color w:val="01579B"/>
+        </w:rPr>
+        <w:tab/>
+      </w:r>
+      <w:r>
+        <w:rPr>
+          <w:b/>
+          <w:color w:val="01579B"/>
+        </w:rPr>
+        <w:tab/>
+      </w:r>
+      <w:r>
+        <w:rPr>
+          <w:b/>
+          <w:color w:val="01579B"/>
+        </w:rPr>
+        <w:tab/>
+      </w:r>
+      <w:r>
+        <w:rPr>
+          <w:b/>
+          <w:color w:val="01579B"/>
+        </w:rPr>
+        <w:tab/>
+      </w:r>
+      <w:r>
+        <w:rPr>
+          <w:b/>
+          <w:color w:val="01579B"/>
+        </w:rPr>
+        <w:tab/>
+      </w:r>
+      <w:r>
+        <w:rPr>
+          <w:b/>
+          <w:color w:val="01579B"/>
+        </w:rPr>
+        <w:tab/>
+      </w:r>
+      <w:r>
+        <w:rPr>
+          <w:b/>
+          <w:color w:val="01579B"/>
+        </w:rPr>
+        <w:tab/>
+      </w:r>
+      <w:r>
+        <w:rPr>
+          <w:b/>
+          <w:color w:val="01579B"/>
+        </w:rPr>
+        <w:tab/>
+      </w:r>
+      <w:r>
+        <w:rPr>
+          <w:b/>
+          <w:color w:val="01579B"/>
+        </w:rPr>
+        <w:tab/>
+      </w:r>
+      <w:r>
+        <w:rPr>
+          <w:b/>
+          <w:color w:val="01579B"/>
+        </w:rPr>
+        <w:tab/>
+      </w:r>
+      <w:r>
+        <w:rPr>
+          <w:b/>
+          <w:color w:val="01579B"/>
+        </w:rPr>
+        <w:tab/>
+      </w:r>
+      <w:r>
+        <w:rPr>
+          <w:b/>
+          <w:color w:val="01579B"/>
+        </w:rPr>
         <w:tab/>
       </w:r>
       <w:r>
@@ -1377,15 +1823,345 @@
           <w:sz w:val="23"/>
           <w:szCs w:val="23"/>
         </w:rPr>
-        <w:tab/>
-      </w:r>
-      <w:r>
+        <w:t xml:space="preserve"> </w:t>
+      </w:r>
+      <w:r>
+        <w:rPr>
+          <w:b/>
+          <w:color w:val="404040" w:themeColor="text1" w:themeTint="BF"/>
+          <w:sz w:val="20"/>
+          <w:szCs w:val="20"/>
+        </w:rPr>
+        <w:t>JUN</w:t>
+      </w:r>
+      <w:r>
+        <w:rPr>
+          <w:b/>
+          <w:color w:val="404040" w:themeColor="text1" w:themeTint="BF"/>
+          <w:sz w:val="20"/>
+          <w:szCs w:val="20"/>
+        </w:rPr>
+        <w:t xml:space="preserve"> 2012 – </w:t>
+      </w:r>
+      <w:r>
+        <w:rPr>
+          <w:b/>
+          <w:color w:val="404040" w:themeColor="text1" w:themeTint="BF"/>
+          <w:sz w:val="20"/>
+          <w:szCs w:val="20"/>
+        </w:rPr>
+        <w:t xml:space="preserve">FEB </w:t>
+      </w:r>
+      <w:r>
+        <w:rPr>
+          <w:b/>
+          <w:color w:val="404040" w:themeColor="text1" w:themeTint="BF"/>
+          <w:sz w:val="20"/>
+          <w:szCs w:val="20"/>
+        </w:rPr>
+        <w:t>2015</w:t>
+      </w:r>
+    </w:p>
+    <w:p>
+      <w:pPr>
+        <w:spacing w:before="40" w:after="80"/>
+      </w:pPr>
+      <w:r>
+        <w:t xml:space="preserve">Assisted with the migration of content from ColdFusion to Microsoft SharePoint platform and operations and management for the </w:t>
+      </w:r>
+      <w:r>
+        <w:rPr>
+          <w:i/>
+        </w:rPr>
+        <w:t>Eunice Kennedy Shriver National</w:t>
+      </w:r>
+      <w:r>
+        <w:t xml:space="preserve"> Institute of Child Health and Human Development (NICHD) website</w:t>
+      </w:r>
+      <w:r>
+        <w:t xml:space="preserve"> and microsites;</w:t>
+      </w:r>
+      <w:r>
+        <w:t xml:space="preserve"> including the National Children's Study (NCS) website.</w:t>
+      </w:r>
+    </w:p>
+    <w:p>
+      <w:pPr>
+        <w:pStyle w:val="ListParagraph"/>
+        <w:spacing w:before="40" w:after="40"/>
+      </w:pPr>
+      <w:r>
+        <w:t>Manage</w:t>
+      </w:r>
+      <w:r>
+        <w:t>d</w:t>
+      </w:r>
+      <w:r>
+        <w:t xml:space="preserve"> day to day tasks of updating and maintaining content</w:t>
+      </w:r>
+      <w:r>
+        <w:t xml:space="preserve">, </w:t>
+      </w:r>
+      <w:r>
+        <w:t>performing monthly broken link checks</w:t>
+      </w:r>
+      <w:r>
+        <w:t>, and Section 508 Compliance audits utilizing Accenture.</w:t>
+      </w:r>
+    </w:p>
+    <w:p>
+      <w:pPr>
+        <w:pStyle w:val="ListParagraph"/>
+        <w:spacing w:before="40" w:after="40"/>
+      </w:pPr>
+      <w:r>
+        <w:t xml:space="preserve">Performed certification, quality assurance, and sign-off for web content, multimedia, eblasts, and electronic documents (PDFs) from multiple partnering companies conforming to Section 508 Compliance / WCAG </w:t>
+      </w:r>
+      <w:r>
+        <w:rPr>
+          <w:color w:val="404040" w:themeColor="text1" w:themeTint="BF"/>
+        </w:rPr>
+        <w:t xml:space="preserve">Accessibility </w:t>
+      </w:r>
+      <w:r>
+        <w:t>s</w:t>
+      </w:r>
+      <w:r>
+        <w:t>tandards.</w:t>
+      </w:r>
+    </w:p>
+    <w:p>
+      <w:pPr>
+        <w:pStyle w:val="ListParagraph"/>
+        <w:spacing w:before="40" w:after="40"/>
+      </w:pPr>
+      <w:r>
+        <w:t>Managed and c</w:t>
+      </w:r>
+      <w:r>
+        <w:t xml:space="preserve">oordinated project development with interns in refreshing the NICHD Cochrane Library, </w:t>
+      </w:r>
+      <w:r>
+        <w:t xml:space="preserve">strategically </w:t>
+      </w:r>
+      <w:r>
+        <w:t>leading to increased load time and decreased storage capacity requirements</w:t>
+      </w:r>
+      <w:r>
+        <w:rPr>
+          <w:color w:val="404040" w:themeColor="text1" w:themeTint="BF"/>
+        </w:rPr>
+        <w:t>.</w:t>
+      </w:r>
+    </w:p>
+    <w:p>
+      <w:pPr>
+        <w:pStyle w:val="ListParagraph"/>
+        <w:spacing w:before="40" w:after="200"/>
+      </w:pPr>
+      <w:r>
+        <w:rPr>
+          <w:color w:val="404040" w:themeColor="text1" w:themeTint="BF"/>
+        </w:rPr>
+        <w:t>Submitted weekly and monthly task and project reports</w:t>
+      </w:r>
+      <w:r>
+        <w:rPr>
+          <w:color w:val="404040" w:themeColor="text1" w:themeTint="BF"/>
+        </w:rPr>
+        <w:t>.</w:t>
+      </w:r>
+    </w:p>
+    <w:p>
+      <w:pPr>
+        <w:pStyle w:val="NoSpacing"/>
         <w:rPr>
           <w:b/>
           <w:color w:val="0D3DAB"/>
           <w:sz w:val="23"/>
           <w:szCs w:val="23"/>
         </w:rPr>
+      </w:pPr>
+      <w:r>
+        <w:rPr>
+          <w:b/>
+          <w:color w:val="01579B"/>
+        </w:rPr>
+        <w:t>IT &amp; E-BUSINESS SPECIALIST, LINEMARK</w:t>
+      </w:r>
+      <w:r>
+        <w:rPr>
+          <w:b/>
+          <w:color w:val="01579B"/>
+        </w:rPr>
+        <w:tab/>
+      </w:r>
+      <w:r>
+        <w:rPr>
+          <w:b/>
+          <w:color w:val="01579B"/>
+        </w:rPr>
+        <w:tab/>
+      </w:r>
+      <w:r>
+        <w:rPr>
+          <w:b/>
+          <w:color w:val="01579B"/>
+        </w:rPr>
+        <w:tab/>
+      </w:r>
+      <w:r>
+        <w:rPr>
+          <w:b/>
+          <w:color w:val="01579B"/>
+        </w:rPr>
+        <w:tab/>
+      </w:r>
+      <w:r>
+        <w:rPr>
+          <w:b/>
+          <w:color w:val="01579B"/>
+        </w:rPr>
+        <w:tab/>
+      </w:r>
+      <w:r>
+        <w:rPr>
+          <w:b/>
+          <w:color w:val="01579B"/>
+        </w:rPr>
+        <w:tab/>
+      </w:r>
+      <w:r>
+        <w:rPr>
+          <w:b/>
+          <w:color w:val="01579B"/>
+        </w:rPr>
+        <w:tab/>
+      </w:r>
+      <w:r>
+        <w:rPr>
+          <w:b/>
+          <w:color w:val="01579B"/>
+        </w:rPr>
+        <w:tab/>
+      </w:r>
+      <w:r>
+        <w:rPr>
+          <w:b/>
+          <w:color w:val="01579B"/>
+        </w:rPr>
+        <w:tab/>
+      </w:r>
+      <w:r>
+        <w:rPr>
+          <w:b/>
+          <w:color w:val="01579B"/>
+        </w:rPr>
+        <w:tab/>
+      </w:r>
+      <w:r>
+        <w:rPr>
+          <w:b/>
+          <w:color w:val="01579B"/>
+        </w:rPr>
+        <w:tab/>
+      </w:r>
+      <w:r>
+        <w:rPr>
+          <w:b/>
+          <w:color w:val="01579B"/>
+        </w:rPr>
+        <w:tab/>
+      </w:r>
+      <w:r>
+        <w:rPr>
+          <w:b/>
+          <w:color w:val="01579B"/>
+        </w:rPr>
+        <w:tab/>
+      </w:r>
+      <w:r>
+        <w:rPr>
+          <w:b/>
+          <w:color w:val="01579B"/>
+        </w:rPr>
+        <w:tab/>
+      </w:r>
+      <w:r>
+        <w:rPr>
+          <w:b/>
+          <w:color w:val="01579B"/>
+        </w:rPr>
+        <w:tab/>
+      </w:r>
+      <w:r>
+        <w:rPr>
+          <w:b/>
+          <w:color w:val="01579B"/>
+        </w:rPr>
+        <w:tab/>
+      </w:r>
+      <w:r>
+        <w:rPr>
+          <w:b/>
+          <w:color w:val="01579B"/>
+        </w:rPr>
+        <w:tab/>
+      </w:r>
+      <w:r>
+        <w:rPr>
+          <w:b/>
+          <w:color w:val="01579B"/>
+        </w:rPr>
+        <w:tab/>
+      </w:r>
+      <w:r>
+        <w:rPr>
+          <w:b/>
+          <w:color w:val="01579B"/>
+        </w:rPr>
+        <w:tab/>
+      </w:r>
+      <w:r>
+        <w:rPr>
+          <w:b/>
+          <w:color w:val="01579B"/>
+        </w:rPr>
+        <w:tab/>
+      </w:r>
+      <w:r>
+        <w:rPr>
+          <w:b/>
+          <w:color w:val="01579B"/>
+        </w:rPr>
+        <w:tab/>
+      </w:r>
+      <w:r>
+        <w:rPr>
+          <w:b/>
+          <w:color w:val="01579B"/>
+        </w:rPr>
+        <w:tab/>
+      </w:r>
+      <w:r>
+        <w:rPr>
+          <w:b/>
+          <w:color w:val="01579B"/>
+        </w:rPr>
+        <w:tab/>
+      </w:r>
+      <w:r>
+        <w:rPr>
+          <w:b/>
+          <w:color w:val="01579B"/>
+        </w:rPr>
+        <w:tab/>
+      </w:r>
+      <w:r>
+        <w:rPr>
+          <w:b/>
+          <w:color w:val="01579B"/>
+        </w:rPr>
         <w:tab/>
       </w:r>
       <w:r>
@@ -1395,15 +2171,148 @@
           <w:sz w:val="23"/>
           <w:szCs w:val="23"/>
         </w:rPr>
-        <w:tab/>
-      </w:r>
-      <w:r>
+        <w:t xml:space="preserve"> </w:t>
+      </w:r>
+      <w:r>
+        <w:rPr>
+          <w:b/>
+          <w:color w:val="404040" w:themeColor="text1" w:themeTint="BF"/>
+          <w:sz w:val="20"/>
+          <w:szCs w:val="20"/>
+        </w:rPr>
+        <w:t>JUN 2011 – MAY 2012</w:t>
+      </w:r>
+    </w:p>
+    <w:p>
+      <w:pPr>
+        <w:spacing w:before="40" w:after="80"/>
+        <w:rPr>
+          <w:color w:val="404040" w:themeColor="text1" w:themeTint="BF"/>
+        </w:rPr>
+      </w:pPr>
+      <w:r>
+        <w:rPr>
+          <w:color w:val="404040" w:themeColor="text1" w:themeTint="BF"/>
+        </w:rPr>
+        <w:t xml:space="preserve">Managed Web-to-Print (W2P) system, websites, and all other e-business solutions, including Digital Asset Management (DAM), E-Commerce Storefronts, </w:t>
+      </w:r>
+      <w:r>
+        <w:rPr>
+          <w:color w:val="404040" w:themeColor="text1" w:themeTint="BF"/>
+        </w:rPr>
+        <w:t xml:space="preserve">and </w:t>
+      </w:r>
+      <w:r>
+        <w:rPr>
+          <w:color w:val="404040" w:themeColor="text1" w:themeTint="BF"/>
+        </w:rPr>
+        <w:t>Fulfillment System utilizing web technologies such as HTML, CSS, JavaScript, jQuery, and XML.</w:t>
+      </w:r>
+    </w:p>
+    <w:p>
+      <w:pPr>
+        <w:pStyle w:val="ListParagraph"/>
+        <w:numPr>
+          <w:ilvl w:val="0"/>
+          <w:numId w:val="22"/>
+        </w:numPr>
+        <w:spacing w:before="40" w:after="40"/>
+        <w:ind w:left="576"/>
+        <w:rPr>
+          <w:color w:val="404040" w:themeColor="text1" w:themeTint="BF"/>
+        </w:rPr>
+      </w:pPr>
+      <w:r>
+        <w:rPr>
+          <w:color w:val="404040" w:themeColor="text1" w:themeTint="BF"/>
+        </w:rPr>
+        <w:t>Designed, developed, and managed various personalized URLs (PURLS) eblast marketing campaigns utilizing Constant Contact.</w:t>
+      </w:r>
+    </w:p>
+    <w:p>
+      <w:pPr>
+        <w:pStyle w:val="ListParagraph"/>
+        <w:numPr>
+          <w:ilvl w:val="0"/>
+          <w:numId w:val="22"/>
+        </w:numPr>
+        <w:spacing w:before="40" w:after="200"/>
+        <w:ind w:left="576"/>
+        <w:rPr>
+          <w:color w:val="404040" w:themeColor="text1" w:themeTint="BF"/>
+        </w:rPr>
+      </w:pPr>
+      <w:r>
+        <w:rPr>
+          <w:color w:val="404040" w:themeColor="text1" w:themeTint="BF"/>
+        </w:rPr>
+        <w:t>Prepared weekly and monthly billing and reporting for all e-Business solutions.</w:t>
+      </w:r>
+    </w:p>
+    <w:p>
+      <w:pPr>
+        <w:pStyle w:val="NoSpacing"/>
         <w:rPr>
           <w:b/>
           <w:color w:val="0D3DAB"/>
           <w:sz w:val="23"/>
           <w:szCs w:val="23"/>
         </w:rPr>
+      </w:pPr>
+      <w:r>
+        <w:rPr>
+          <w:b/>
+          <w:color w:val="01579B"/>
+        </w:rPr>
+        <w:t>TECHNICAL WEB INTERN, SPACE TELESCOPE SCIENCE INSTITUTE</w:t>
+      </w:r>
+      <w:r>
+        <w:rPr>
+          <w:b/>
+          <w:color w:val="01579B"/>
+        </w:rPr>
+        <w:tab/>
+      </w:r>
+      <w:r>
+        <w:rPr>
+          <w:b/>
+          <w:color w:val="01579B"/>
+        </w:rPr>
+        <w:tab/>
+      </w:r>
+      <w:r>
+        <w:rPr>
+          <w:b/>
+          <w:color w:val="01579B"/>
+        </w:rPr>
+        <w:tab/>
+      </w:r>
+      <w:r>
+        <w:rPr>
+          <w:b/>
+          <w:color w:val="01579B"/>
+        </w:rPr>
+        <w:tab/>
+      </w:r>
+      <w:r>
+        <w:rPr>
+          <w:b/>
+          <w:color w:val="01579B"/>
+        </w:rPr>
+        <w:tab/>
+      </w:r>
+      <w:r>
+        <w:rPr>
+          <w:b/>
+          <w:color w:val="01579B"/>
+        </w:rPr>
+        <w:tab/>
+      </w:r>
+      <w:r>
+        <w:rPr>
+          <w:b/>
+          <w:color w:val="01579B"/>
+        </w:rPr>
         <w:tab/>
       </w:r>
       <w:r>
@@ -1413,124 +2322,7 @@
           <w:sz w:val="23"/>
           <w:szCs w:val="23"/>
         </w:rPr>
-        <w:tab/>
-      </w:r>
-      <w:r>
-        <w:rPr>
-          <w:b/>
-          <w:color w:val="0D3DAB"/>
-          <w:sz w:val="23"/>
-          <w:szCs w:val="23"/>
-        </w:rPr>
-        <w:tab/>
-      </w:r>
-      <w:r>
-        <w:rPr>
-          <w:b/>
-          <w:color w:val="0D3DAB"/>
-          <w:sz w:val="23"/>
-          <w:szCs w:val="23"/>
-        </w:rPr>
-        <w:tab/>
-      </w:r>
-      <w:r>
-        <w:rPr>
-          <w:b/>
-          <w:color w:val="0D3DAB"/>
-          <w:sz w:val="23"/>
-          <w:szCs w:val="23"/>
-        </w:rPr>
-        <w:tab/>
-      </w:r>
-      <w:r>
-        <w:rPr>
-          <w:b/>
-          <w:color w:val="0D3DAB"/>
-          <w:sz w:val="23"/>
-          <w:szCs w:val="23"/>
-        </w:rPr>
-        <w:tab/>
-      </w:r>
-      <w:r>
-        <w:rPr>
-          <w:b/>
-          <w:color w:val="0D3DAB"/>
-          <w:sz w:val="23"/>
-          <w:szCs w:val="23"/>
-        </w:rPr>
-        <w:tab/>
-      </w:r>
-      <w:r>
-        <w:rPr>
-          <w:b/>
-          <w:color w:val="0D3DAB"/>
-          <w:sz w:val="23"/>
-          <w:szCs w:val="23"/>
-        </w:rPr>
-        <w:tab/>
-      </w:r>
-      <w:r>
-        <w:rPr>
-          <w:b/>
-          <w:color w:val="0D3DAB"/>
-          <w:sz w:val="23"/>
-          <w:szCs w:val="23"/>
-        </w:rPr>
-        <w:tab/>
-      </w:r>
-      <w:r>
-        <w:rPr>
-          <w:b/>
-          <w:color w:val="0D3DAB"/>
-          <w:sz w:val="23"/>
-          <w:szCs w:val="23"/>
-        </w:rPr>
-        <w:tab/>
-      </w:r>
-      <w:r>
-        <w:rPr>
-          <w:b/>
-          <w:color w:val="0D3DAB"/>
-          <w:sz w:val="23"/>
-          <w:szCs w:val="23"/>
-        </w:rPr>
-        <w:tab/>
-      </w:r>
-      <w:r>
-        <w:rPr>
-          <w:b/>
-          <w:color w:val="0D3DAB"/>
-          <w:sz w:val="23"/>
-          <w:szCs w:val="23"/>
-        </w:rPr>
-        <w:tab/>
-      </w:r>
-      <w:r>
-        <w:rPr>
-          <w:b/>
-          <w:color w:val="0D3DAB"/>
-          <w:sz w:val="23"/>
-          <w:szCs w:val="23"/>
-        </w:rPr>
-        <w:tab/>
-      </w:r>
-      <w:r>
-        <w:rPr>
-          <w:b/>
-          <w:color w:val="0D3DAB"/>
-          <w:sz w:val="23"/>
-          <w:szCs w:val="23"/>
-        </w:rPr>
-        <w:tab/>
-      </w:r>
-      <w:r>
-        <w:rPr>
-          <w:b/>
-          <w:color w:val="0D3DAB"/>
-          <w:sz w:val="23"/>
-          <w:szCs w:val="23"/>
-        </w:rPr>
-        <w:tab/>
+        <w:t xml:space="preserve"> </w:t>
       </w:r>
       <w:r>
         <w:rPr>
@@ -1539,160 +2331,7 @@
           <w:sz w:val="20"/>
           <w:szCs w:val="20"/>
         </w:rPr>
-        <w:t>Aug 2015 – Mar 2018</w:t>
-      </w:r>
-    </w:p>
-    <w:p>
-      <w:pPr>
-        <w:spacing w:before="0" w:after="120"/>
-        <w:rPr>
-          <w:color w:val="404040" w:themeColor="text1" w:themeTint="BF"/>
-        </w:rPr>
-      </w:pPr>
-      <w:r>
-        <w:rPr>
-          <w:color w:val="404040" w:themeColor="text1" w:themeTint="BF"/>
-        </w:rPr>
-        <w:t>Promoted as Associate Project Manager and acted as a liaison between various internal cross-functional teams, from developers to designers, content editors, and government clients on multiple concurrent projects. Maintained maximum level of customer engagement and satisfaction through weekly briefing and digital interactions with executive-level stakeholders.</w:t>
-      </w:r>
-    </w:p>
-    <w:p>
-      <w:pPr>
-        <w:pStyle w:val="ListParagraph"/>
-        <w:spacing w:after="80"/>
-        <w:rPr>
-          <w:color w:val="404040" w:themeColor="text1" w:themeTint="BF"/>
-        </w:rPr>
-      </w:pPr>
-      <w:r>
-        <w:rPr>
-          <w:color w:val="404040" w:themeColor="text1" w:themeTint="BF"/>
-        </w:rPr>
-        <w:t>Developed and documented procedural work process leading to completion of more than 1400 tasks and two manual deployments per week.</w:t>
-      </w:r>
-    </w:p>
-    <w:p>
-      <w:pPr>
-        <w:pStyle w:val="ListParagraph"/>
-        <w:spacing w:after="80"/>
-        <w:rPr>
-          <w:color w:val="404040" w:themeColor="text1" w:themeTint="BF"/>
-        </w:rPr>
-      </w:pPr>
-      <w:r>
-        <w:rPr>
-          <w:color w:val="404040" w:themeColor="text1" w:themeTint="BF"/>
-        </w:rPr>
-        <w:t>Successfully coordinated development of CMS web application/tool (utilizing .Net MVC) to allow client to independently publish various content elements.</w:t>
-      </w:r>
-    </w:p>
-    <w:p>
-      <w:pPr>
-        <w:pStyle w:val="ListParagraph"/>
-        <w:rPr>
-          <w:color w:val="404040" w:themeColor="text1" w:themeTint="BF"/>
-        </w:rPr>
-      </w:pPr>
-      <w:r>
-        <w:rPr>
-          <w:color w:val="404040" w:themeColor="text1" w:themeTint="BF"/>
-        </w:rPr>
-        <w:t xml:space="preserve">Collaborated across departments to </w:t>
-      </w:r>
-      <w:r>
-        <w:rPr>
-          <w:color w:val="404040" w:themeColor="text1" w:themeTint="BF"/>
-        </w:rPr>
-        <w:t>execute</w:t>
-      </w:r>
-      <w:r>
-        <w:rPr>
-          <w:color w:val="404040" w:themeColor="text1" w:themeTint="BF"/>
-        </w:rPr>
-        <w:t xml:space="preserve"> website redesign, planning, coordination, and promotion of client’s Pathways to Prevention Workshop events.  Successfully doubled workshop registrants from March to December 2017.</w:t>
-      </w:r>
-    </w:p>
-    <w:p>
-      <w:pPr>
-        <w:pStyle w:val="NoSpacing"/>
-        <w:rPr>
-          <w:b/>
-          <w:color w:val="595959" w:themeColor="text1" w:themeTint="A6"/>
-          <w:sz w:val="23"/>
-          <w:szCs w:val="23"/>
-        </w:rPr>
-      </w:pPr>
-      <w:r>
-        <w:rPr>
-          <w:b/>
-          <w:color w:val="01579B"/>
-        </w:rPr>
-        <w:lastRenderedPageBreak/>
-        <w:t>TECHNICAL COORDINATOR</w:t>
-      </w:r>
-      <w:r>
-        <w:rPr>
-          <w:b/>
-          <w:color w:val="01579B"/>
-        </w:rPr>
-        <w:t>,</w:t>
-      </w:r>
-      <w:r>
-        <w:rPr>
-          <w:b/>
-          <w:color w:val="01579B"/>
-        </w:rPr>
-        <w:t xml:space="preserve"> AETEA </w:t>
-      </w:r>
-      <w:r>
-        <w:rPr>
-          <w:b/>
-          <w:color w:val="01579B"/>
-        </w:rPr>
-        <w:t>INFORMATION TECHNOLOGY</w:t>
-      </w:r>
-      <w:r>
-        <w:rPr>
-          <w:b/>
-          <w:color w:val="01579B"/>
-        </w:rPr>
-        <w:tab/>
-      </w:r>
-      <w:r>
-        <w:rPr>
-          <w:b/>
-          <w:color w:val="01579B"/>
-          <w:sz w:val="23"/>
-          <w:szCs w:val="23"/>
-        </w:rPr>
-        <w:tab/>
-      </w:r>
-      <w:r>
-        <w:rPr>
-          <w:b/>
-          <w:color w:val="01579B"/>
-          <w:sz w:val="23"/>
-          <w:szCs w:val="23"/>
-        </w:rPr>
-        <w:tab/>
-      </w:r>
-      <w:r>
-        <w:rPr>
-          <w:b/>
-          <w:color w:val="01579B"/>
-          <w:sz w:val="23"/>
-          <w:szCs w:val="23"/>
-        </w:rPr>
-        <w:tab/>
-      </w:r>
-      <w:r>
-        <w:rPr>
-          <w:b/>
-          <w:color w:val="0D3DAB"/>
-          <w:sz w:val="23"/>
-          <w:szCs w:val="23"/>
-        </w:rPr>
-        <w:t xml:space="preserve"> </w:t>
+        <w:t>JAN</w:t>
       </w:r>
       <w:r>
         <w:rPr>
@@ -1701,7 +2340,7 @@
           <w:sz w:val="20"/>
           <w:szCs w:val="20"/>
         </w:rPr>
-        <w:t>F</w:t>
+        <w:t xml:space="preserve"> 2009 – </w:t>
       </w:r>
       <w:r>
         <w:rPr>
@@ -1710,7 +2349,7 @@
           <w:sz w:val="20"/>
           <w:szCs w:val="20"/>
         </w:rPr>
-        <w:t>EB</w:t>
+        <w:t>MAY</w:t>
       </w:r>
       <w:r>
         <w:rPr>
@@ -1719,768 +2358,12 @@
           <w:sz w:val="20"/>
           <w:szCs w:val="20"/>
         </w:rPr>
-        <w:t xml:space="preserve"> 2015 – </w:t>
-      </w:r>
-      <w:r>
-        <w:rPr>
-          <w:b/>
-          <w:color w:val="404040" w:themeColor="text1" w:themeTint="BF"/>
-          <w:sz w:val="20"/>
-          <w:szCs w:val="20"/>
-        </w:rPr>
-        <w:t>AUG</w:t>
-      </w:r>
-      <w:r>
-        <w:rPr>
-          <w:b/>
-          <w:color w:val="404040" w:themeColor="text1" w:themeTint="BF"/>
-          <w:sz w:val="20"/>
-          <w:szCs w:val="20"/>
-        </w:rPr>
-        <w:t xml:space="preserve"> 201</w:t>
-      </w:r>
-      <w:r>
-        <w:rPr>
-          <w:b/>
-          <w:color w:val="404040" w:themeColor="text1" w:themeTint="BF"/>
-          <w:sz w:val="20"/>
-          <w:szCs w:val="20"/>
-        </w:rPr>
-        <w:t>5</w:t>
-      </w:r>
-    </w:p>
-    <w:p>
-      <w:pPr>
-        <w:spacing w:before="0" w:after="80"/>
-        <w:ind w:left="216"/>
-        <w:rPr>
-          <w:color w:val="404040" w:themeColor="text1" w:themeTint="BF"/>
-        </w:rPr>
-      </w:pPr>
-      <w:r>
-        <w:rPr>
-          <w:color w:val="404040" w:themeColor="text1" w:themeTint="BF"/>
-        </w:rPr>
-        <w:t xml:space="preserve">Assisted Web Project Manager in daily operation and maintenance for the National Institute of Health Office of Disease Prevention (ODP) website utilizing latest web standards and best practices while meeting 508 compliance requirements per HHS </w:t>
-      </w:r>
-      <w:r>
-        <w:rPr>
-          <w:color w:val="404040" w:themeColor="text1" w:themeTint="BF"/>
-        </w:rPr>
-        <w:t xml:space="preserve">and NIH </w:t>
-      </w:r>
-      <w:r>
-        <w:rPr>
-          <w:color w:val="404040" w:themeColor="text1" w:themeTint="BF"/>
-        </w:rPr>
-        <w:t>directive.</w:t>
-      </w:r>
-    </w:p>
-    <w:p>
-      <w:pPr>
-        <w:pStyle w:val="ListParagraph"/>
-        <w:spacing w:after="80"/>
-        <w:rPr>
-          <w:color w:val="404040" w:themeColor="text1" w:themeTint="BF"/>
-        </w:rPr>
-      </w:pPr>
-      <w:r>
-        <w:rPr>
-          <w:color w:val="404040" w:themeColor="text1" w:themeTint="BF"/>
-        </w:rPr>
-        <w:t>Ensured Section 508 Compliance utilizing Accenture provided non-technical consultation and guidanc</w:t>
-      </w:r>
-      <w:r>
-        <w:rPr>
-          <w:color w:val="404040" w:themeColor="text1" w:themeTint="BF"/>
-        </w:rPr>
-        <w:t xml:space="preserve">e to </w:t>
-      </w:r>
-      <w:r>
-        <w:rPr>
-          <w:color w:val="404040" w:themeColor="text1" w:themeTint="BF"/>
-        </w:rPr>
-        <w:t>team members and client.</w:t>
-      </w:r>
-    </w:p>
-    <w:p>
-      <w:pPr>
-        <w:pStyle w:val="ListParagraph"/>
-        <w:spacing w:after="80"/>
-        <w:rPr>
-          <w:color w:val="404040" w:themeColor="text1" w:themeTint="BF"/>
-        </w:rPr>
-      </w:pPr>
-      <w:r>
-        <w:rPr>
-          <w:color w:val="404040" w:themeColor="text1" w:themeTint="BF"/>
-        </w:rPr>
-        <w:t>Performed annual reports for the National Institute of Mental Health (NIMH) and National Institute of Neurological Disorders and Stroke (NINDS) publication websites.</w:t>
-      </w:r>
-    </w:p>
-    <w:p>
-      <w:pPr>
-        <w:pStyle w:val="ListParagraph"/>
-        <w:rPr>
-          <w:color w:val="404040" w:themeColor="text1" w:themeTint="BF"/>
-        </w:rPr>
-      </w:pPr>
-      <w:r>
-        <w:rPr>
-          <w:color w:val="404040" w:themeColor="text1" w:themeTint="BF"/>
-        </w:rPr>
-        <w:t>Tracked project status and revised schedules as appropriate to meet changing needs; enforced deadlines and managed multiple simultaneous projects.</w:t>
-      </w:r>
-    </w:p>
-    <w:p>
-      <w:pPr>
-        <w:pStyle w:val="NoSpacing"/>
-        <w:rPr>
-          <w:b/>
-          <w:color w:val="0D3DAB"/>
-          <w:sz w:val="21"/>
-          <w:szCs w:val="21"/>
-        </w:rPr>
-      </w:pPr>
-      <w:r>
-        <w:rPr>
-          <w:b/>
-          <w:color w:val="01579B"/>
-        </w:rPr>
-        <w:t>WEB CONTENT ANALYST</w:t>
-      </w:r>
-      <w:r>
-        <w:rPr>
-          <w:b/>
-          <w:color w:val="01579B"/>
-        </w:rPr>
-        <w:t>,</w:t>
-      </w:r>
-      <w:r>
-        <w:rPr>
-          <w:b/>
-          <w:color w:val="01579B"/>
-        </w:rPr>
-        <w:t xml:space="preserve"> </w:t>
-      </w:r>
-      <w:r>
-        <w:rPr>
-          <w:b/>
-          <w:color w:val="01579B"/>
-        </w:rPr>
-        <w:t>WOODBOURNE SOLUTIONS</w:t>
-      </w:r>
-      <w:r>
-        <w:rPr>
-          <w:b/>
-          <w:color w:val="01579B"/>
-        </w:rPr>
-        <w:tab/>
-      </w:r>
-      <w:r>
-        <w:rPr>
-          <w:b/>
-          <w:color w:val="01579B"/>
-        </w:rPr>
-        <w:tab/>
-      </w:r>
-      <w:r>
-        <w:rPr>
-          <w:b/>
-          <w:color w:val="01579B"/>
-        </w:rPr>
-        <w:tab/>
-      </w:r>
-      <w:r>
-        <w:rPr>
-          <w:b/>
-          <w:color w:val="01579B"/>
-        </w:rPr>
-        <w:tab/>
-      </w:r>
-      <w:r>
-        <w:rPr>
-          <w:b/>
-          <w:color w:val="01579B"/>
-        </w:rPr>
-        <w:tab/>
-      </w:r>
-      <w:r>
-        <w:rPr>
-          <w:b/>
-          <w:color w:val="01579B"/>
-        </w:rPr>
-        <w:tab/>
-      </w:r>
-      <w:r>
-        <w:rPr>
-          <w:b/>
-          <w:color w:val="01579B"/>
-        </w:rPr>
-        <w:tab/>
-      </w:r>
-      <w:r>
-        <w:rPr>
-          <w:b/>
-          <w:color w:val="01579B"/>
-        </w:rPr>
-        <w:tab/>
-      </w:r>
-      <w:r>
-        <w:rPr>
-          <w:b/>
-          <w:color w:val="01579B"/>
-        </w:rPr>
-        <w:tab/>
-      </w:r>
-      <w:r>
-        <w:rPr>
-          <w:b/>
-          <w:color w:val="01579B"/>
-        </w:rPr>
-        <w:tab/>
-      </w:r>
-      <w:r>
-        <w:rPr>
-          <w:b/>
-          <w:color w:val="01579B"/>
-        </w:rPr>
-        <w:tab/>
-      </w:r>
-      <w:r>
-        <w:rPr>
-          <w:b/>
-          <w:color w:val="01579B"/>
-        </w:rPr>
-        <w:tab/>
-      </w:r>
-      <w:r>
-        <w:rPr>
-          <w:b/>
-          <w:color w:val="01579B"/>
-        </w:rPr>
-        <w:tab/>
-      </w:r>
-      <w:r>
-        <w:rPr>
-          <w:b/>
-          <w:color w:val="01579B"/>
-        </w:rPr>
-        <w:tab/>
-      </w:r>
-      <w:r>
-        <w:rPr>
-          <w:b/>
-          <w:color w:val="01579B"/>
-        </w:rPr>
-        <w:tab/>
-      </w:r>
-      <w:r>
-        <w:rPr>
-          <w:b/>
-          <w:color w:val="0D3DAB"/>
-          <w:sz w:val="23"/>
-          <w:szCs w:val="23"/>
-        </w:rPr>
-        <w:t xml:space="preserve"> </w:t>
-      </w:r>
-      <w:r>
-        <w:rPr>
-          <w:b/>
-          <w:color w:val="404040" w:themeColor="text1" w:themeTint="BF"/>
-          <w:sz w:val="20"/>
-          <w:szCs w:val="20"/>
-        </w:rPr>
-        <w:t>JUN</w:t>
-      </w:r>
-      <w:r>
-        <w:rPr>
-          <w:b/>
-          <w:color w:val="404040" w:themeColor="text1" w:themeTint="BF"/>
-          <w:sz w:val="20"/>
-          <w:szCs w:val="20"/>
-        </w:rPr>
-        <w:t xml:space="preserve"> 2012 – </w:t>
-      </w:r>
-      <w:r>
-        <w:rPr>
-          <w:b/>
-          <w:color w:val="404040" w:themeColor="text1" w:themeTint="BF"/>
-          <w:sz w:val="20"/>
-          <w:szCs w:val="20"/>
-        </w:rPr>
-        <w:t xml:space="preserve">FEB </w:t>
-      </w:r>
-      <w:r>
-        <w:rPr>
-          <w:b/>
-          <w:color w:val="404040" w:themeColor="text1" w:themeTint="BF"/>
-          <w:sz w:val="20"/>
-          <w:szCs w:val="20"/>
-        </w:rPr>
-        <w:t>2015</w:t>
-      </w:r>
-    </w:p>
-    <w:p>
-      <w:pPr>
-        <w:pStyle w:val="ListParagraph"/>
-        <w:spacing w:before="0" w:after="80"/>
-        <w:rPr>
-          <w:color w:val="404040" w:themeColor="text1" w:themeTint="BF"/>
-        </w:rPr>
-      </w:pPr>
-      <w:r>
-        <w:rPr>
-          <w:color w:val="404040" w:themeColor="text1" w:themeTint="BF"/>
-        </w:rPr>
-        <w:t>Performed certification, quality assurance, and sign-off for web content, multimedia, eblasts, and electronic documents (PDFs) from multiple partnering companies conforming to Section 508 Compliance / WCAG Standards.</w:t>
-      </w:r>
-    </w:p>
-    <w:p>
-      <w:pPr>
-        <w:pStyle w:val="ListParagraph"/>
-        <w:spacing w:before="20"/>
-        <w:rPr>
-          <w:color w:val="404040" w:themeColor="text1" w:themeTint="BF"/>
-        </w:rPr>
-      </w:pPr>
-      <w:r>
-        <w:rPr>
-          <w:color w:val="404040" w:themeColor="text1" w:themeTint="BF"/>
-        </w:rPr>
-        <w:t>Coordinated project development with interns in refreshing the NICHD Cochrane Library, leading to increased load time and decreased storage capacity requirements.</w:t>
-      </w:r>
-    </w:p>
-    <w:p>
-      <w:pPr>
-        <w:pStyle w:val="NoSpacing"/>
-        <w:rPr>
-          <w:b/>
-          <w:color w:val="0D3DAB"/>
-          <w:sz w:val="23"/>
-          <w:szCs w:val="23"/>
-        </w:rPr>
-      </w:pPr>
-      <w:r>
-        <w:rPr>
-          <w:b/>
-          <w:color w:val="01579B"/>
-        </w:rPr>
-        <w:t>IT &amp; E-</w:t>
-      </w:r>
-      <w:r>
-        <w:rPr>
-          <w:b/>
-          <w:color w:val="01579B"/>
-        </w:rPr>
-        <w:t>BUSINESS</w:t>
-      </w:r>
-      <w:r>
-        <w:rPr>
-          <w:b/>
-          <w:color w:val="01579B"/>
-        </w:rPr>
-        <w:t xml:space="preserve"> </w:t>
-      </w:r>
-      <w:r>
-        <w:rPr>
-          <w:b/>
-          <w:color w:val="01579B"/>
-        </w:rPr>
-        <w:t>SPECIALIST</w:t>
-      </w:r>
-      <w:r>
-        <w:rPr>
-          <w:b/>
-          <w:color w:val="01579B"/>
-        </w:rPr>
-        <w:t>,</w:t>
-      </w:r>
-      <w:r>
-        <w:rPr>
-          <w:b/>
-          <w:color w:val="01579B"/>
-        </w:rPr>
-        <w:t xml:space="preserve"> </w:t>
-      </w:r>
-      <w:r>
-        <w:rPr>
-          <w:b/>
-          <w:color w:val="01579B"/>
-        </w:rPr>
-        <w:t>LINEMARK</w:t>
-      </w:r>
-      <w:r>
-        <w:rPr>
-          <w:b/>
-          <w:color w:val="01579B"/>
-        </w:rPr>
-        <w:tab/>
-      </w:r>
-      <w:r>
-        <w:rPr>
-          <w:b/>
-          <w:color w:val="01579B"/>
-        </w:rPr>
-        <w:tab/>
-      </w:r>
-      <w:r>
-        <w:rPr>
-          <w:b/>
-          <w:color w:val="01579B"/>
-        </w:rPr>
-        <w:tab/>
-      </w:r>
-      <w:r>
-        <w:rPr>
-          <w:b/>
-          <w:color w:val="01579B"/>
-        </w:rPr>
-        <w:tab/>
-      </w:r>
-      <w:r>
-        <w:rPr>
-          <w:b/>
-          <w:color w:val="01579B"/>
-        </w:rPr>
-        <w:tab/>
-      </w:r>
-      <w:r>
-        <w:rPr>
-          <w:b/>
-          <w:color w:val="01579B"/>
-        </w:rPr>
-        <w:tab/>
-      </w:r>
-      <w:r>
-        <w:rPr>
-          <w:b/>
-          <w:color w:val="01579B"/>
-        </w:rPr>
-        <w:tab/>
-      </w:r>
-      <w:r>
-        <w:rPr>
-          <w:b/>
-          <w:color w:val="01579B"/>
-        </w:rPr>
-        <w:tab/>
-      </w:r>
-      <w:r>
-        <w:rPr>
-          <w:b/>
-          <w:color w:val="01579B"/>
-        </w:rPr>
-        <w:tab/>
-      </w:r>
-      <w:r>
-        <w:rPr>
-          <w:b/>
-          <w:color w:val="01579B"/>
-        </w:rPr>
-        <w:tab/>
-      </w:r>
-      <w:r>
-        <w:rPr>
-          <w:b/>
-          <w:color w:val="01579B"/>
-        </w:rPr>
-        <w:tab/>
-      </w:r>
-      <w:r>
-        <w:rPr>
-          <w:b/>
-          <w:color w:val="01579B"/>
-        </w:rPr>
-        <w:tab/>
-      </w:r>
-      <w:r>
-        <w:rPr>
-          <w:b/>
-          <w:color w:val="01579B"/>
-        </w:rPr>
-        <w:tab/>
-      </w:r>
-      <w:r>
-        <w:rPr>
-          <w:b/>
-          <w:color w:val="01579B"/>
-        </w:rPr>
-        <w:tab/>
-      </w:r>
-      <w:r>
-        <w:rPr>
-          <w:b/>
-          <w:color w:val="01579B"/>
-        </w:rPr>
-        <w:tab/>
-      </w:r>
-      <w:r>
-        <w:rPr>
-          <w:b/>
-          <w:color w:val="01579B"/>
-        </w:rPr>
-        <w:tab/>
-      </w:r>
-      <w:r>
-        <w:rPr>
-          <w:b/>
-          <w:color w:val="01579B"/>
-        </w:rPr>
-        <w:tab/>
-      </w:r>
-      <w:r>
-        <w:rPr>
-          <w:b/>
-          <w:color w:val="01579B"/>
-        </w:rPr>
-        <w:tab/>
-      </w:r>
-      <w:r>
-        <w:rPr>
-          <w:b/>
-          <w:color w:val="01579B"/>
-        </w:rPr>
-        <w:tab/>
-      </w:r>
-      <w:r>
-        <w:rPr>
-          <w:b/>
-          <w:color w:val="01579B"/>
-        </w:rPr>
-        <w:tab/>
-      </w:r>
-      <w:r>
-        <w:rPr>
-          <w:b/>
-          <w:color w:val="01579B"/>
-        </w:rPr>
-        <w:tab/>
-      </w:r>
-      <w:r>
-        <w:rPr>
-          <w:b/>
-          <w:color w:val="01579B"/>
-        </w:rPr>
-        <w:tab/>
-      </w:r>
-      <w:r>
-        <w:rPr>
-          <w:b/>
-          <w:color w:val="01579B"/>
-        </w:rPr>
-        <w:tab/>
-      </w:r>
-      <w:r>
-        <w:rPr>
-          <w:b/>
-          <w:color w:val="01579B"/>
-        </w:rPr>
-        <w:tab/>
-      </w:r>
-      <w:r>
-        <w:rPr>
-          <w:b/>
-          <w:color w:val="01579B"/>
-        </w:rPr>
-        <w:tab/>
-      </w:r>
-      <w:r>
-        <w:rPr>
-          <w:b/>
-          <w:color w:val="0D3DAB"/>
-          <w:sz w:val="23"/>
-          <w:szCs w:val="23"/>
-        </w:rPr>
-        <w:t xml:space="preserve"> </w:t>
-      </w:r>
-      <w:r>
-        <w:rPr>
-          <w:b/>
-          <w:color w:val="404040" w:themeColor="text1" w:themeTint="BF"/>
-          <w:sz w:val="20"/>
-          <w:szCs w:val="20"/>
-        </w:rPr>
-        <w:t xml:space="preserve">JUN </w:t>
-      </w:r>
-      <w:r>
-        <w:rPr>
-          <w:b/>
-          <w:color w:val="404040" w:themeColor="text1" w:themeTint="BF"/>
-          <w:sz w:val="20"/>
-          <w:szCs w:val="20"/>
-        </w:rPr>
-        <w:t xml:space="preserve">2011 – </w:t>
-      </w:r>
-      <w:r>
-        <w:rPr>
-          <w:b/>
-          <w:color w:val="404040" w:themeColor="text1" w:themeTint="BF"/>
-          <w:sz w:val="20"/>
-          <w:szCs w:val="20"/>
-        </w:rPr>
-        <w:t xml:space="preserve">MAY </w:t>
-      </w:r>
-      <w:r>
-        <w:rPr>
-          <w:b/>
-          <w:color w:val="404040" w:themeColor="text1" w:themeTint="BF"/>
-          <w:sz w:val="20"/>
-          <w:szCs w:val="20"/>
-        </w:rPr>
-        <w:t>2012</w:t>
-      </w:r>
-    </w:p>
-    <w:p>
-      <w:pPr>
-        <w:spacing w:before="0"/>
-        <w:rPr>
-          <w:color w:val="404040" w:themeColor="text1" w:themeTint="BF"/>
-        </w:rPr>
-      </w:pPr>
-      <w:r>
-        <w:rPr>
-          <w:color w:val="404040" w:themeColor="text1" w:themeTint="BF"/>
-        </w:rPr>
-        <w:t>Managed Linemark’s Web-to-Print (W2P) system, websites, and all other e-business solutions, including Digital Asset Management (DAM), E-Commerce Storefronts, Fulfillment System, and eblast marketing utilizing web technologies such as HTML, CSS, JavaScript, jQuery, and XML.</w:t>
-      </w:r>
-    </w:p>
-    <w:p>
-      <w:pPr>
-        <w:pStyle w:val="NoSpacing"/>
-        <w:rPr>
-          <w:b/>
-          <w:color w:val="0D3DAB"/>
-          <w:sz w:val="23"/>
-          <w:szCs w:val="23"/>
-        </w:rPr>
-      </w:pPr>
-      <w:r>
-        <w:rPr>
-          <w:b/>
-          <w:color w:val="01579B"/>
-        </w:rPr>
-        <w:t>TECHNICAL WEB INTERN</w:t>
-      </w:r>
-      <w:r>
-        <w:rPr>
-          <w:b/>
-          <w:color w:val="01579B"/>
-        </w:rPr>
-        <w:t>,</w:t>
-      </w:r>
-      <w:r>
-        <w:rPr>
-          <w:b/>
-          <w:color w:val="01579B"/>
-        </w:rPr>
-        <w:t xml:space="preserve"> </w:t>
-      </w:r>
-      <w:r>
-        <w:rPr>
-          <w:b/>
-          <w:color w:val="01579B"/>
-        </w:rPr>
-        <w:t>SPACE TELESCOPE SCIENCE INSTITUTE</w:t>
-      </w:r>
-      <w:r>
-        <w:rPr>
-          <w:b/>
-          <w:color w:val="01579B"/>
-        </w:rPr>
-        <w:tab/>
-      </w:r>
-      <w:r>
-        <w:rPr>
-          <w:b/>
-          <w:color w:val="01579B"/>
-        </w:rPr>
-        <w:tab/>
-      </w:r>
-      <w:r>
-        <w:rPr>
-          <w:b/>
-          <w:color w:val="01579B"/>
-        </w:rPr>
-        <w:tab/>
-      </w:r>
-      <w:r>
-        <w:rPr>
-          <w:b/>
-          <w:color w:val="01579B"/>
-        </w:rPr>
-        <w:tab/>
-      </w:r>
-      <w:r>
-        <w:rPr>
-          <w:b/>
-          <w:color w:val="01579B"/>
-        </w:rPr>
-        <w:tab/>
-      </w:r>
-      <w:r>
-        <w:rPr>
-          <w:b/>
-          <w:color w:val="01579B"/>
-        </w:rPr>
-        <w:tab/>
-      </w:r>
-      <w:r>
-        <w:rPr>
-          <w:b/>
-          <w:color w:val="01579B"/>
-        </w:rPr>
-        <w:tab/>
-      </w:r>
-      <w:r>
-        <w:rPr>
-          <w:b/>
-          <w:color w:val="0D3DAB"/>
-          <w:sz w:val="23"/>
-          <w:szCs w:val="23"/>
-        </w:rPr>
-        <w:t xml:space="preserve"> </w:t>
-      </w:r>
-      <w:r>
-        <w:rPr>
-          <w:b/>
-          <w:color w:val="404040" w:themeColor="text1" w:themeTint="BF"/>
-          <w:sz w:val="20"/>
-          <w:szCs w:val="20"/>
-        </w:rPr>
-        <w:t>JAN</w:t>
-      </w:r>
-      <w:r>
-        <w:rPr>
-          <w:b/>
-          <w:color w:val="404040" w:themeColor="text1" w:themeTint="BF"/>
-          <w:sz w:val="20"/>
-          <w:szCs w:val="20"/>
-        </w:rPr>
-        <w:t xml:space="preserve"> 2009 – </w:t>
-      </w:r>
-      <w:r>
-        <w:rPr>
-          <w:b/>
-          <w:color w:val="404040" w:themeColor="text1" w:themeTint="BF"/>
-          <w:sz w:val="20"/>
-          <w:szCs w:val="20"/>
-        </w:rPr>
-        <w:t>MAY</w:t>
-      </w:r>
-      <w:r>
-        <w:rPr>
-          <w:b/>
-          <w:color w:val="404040" w:themeColor="text1" w:themeTint="BF"/>
-          <w:sz w:val="20"/>
-          <w:szCs w:val="20"/>
-        </w:rPr>
         <w:t xml:space="preserve"> 2009</w:t>
       </w:r>
     </w:p>
     <w:p>
       <w:pPr>
-        <w:spacing w:before="0" w:after="280"/>
+        <w:spacing w:before="40"/>
         <w:rPr>
           <w:rFonts w:asciiTheme="minorHAnsi" w:hAnsiTheme="minorHAnsi" w:cstheme="minorBidi"/>
           <w:color w:val="404040" w:themeColor="text1" w:themeTint="BF"/>
@@ -2492,7 +2375,19 @@
         <w:rPr>
           <w:color w:val="404040" w:themeColor="text1" w:themeTint="BF"/>
         </w:rPr>
-        <w:t>Assisted with redesign and development of Space Telescope Science Institute (STScI) website using HTML and CSS along with migration of web content from existing site to the new site’s template while adhering to Section 508 Compliance Standards.</w:t>
+        <w:t>Assisted with redesign and development of Space Telescope Science Institute (STScI) website using HTML and CSS along with</w:t>
+      </w:r>
+      <w:r>
+        <w:rPr>
+          <w:color w:val="404040" w:themeColor="text1" w:themeTint="BF"/>
+        </w:rPr>
+        <w:t xml:space="preserve"> the</w:t>
+      </w:r>
+      <w:r>
+        <w:rPr>
+          <w:color w:val="404040" w:themeColor="text1" w:themeTint="BF"/>
+        </w:rPr>
+        <w:t xml:space="preserve"> migration of web content from existing site to the new site’s template while adhering to Section 508 Compliance.</w:t>
       </w:r>
     </w:p>
     <w:p>
@@ -2503,16 +2398,17 @@
         <w:rPr>
           <w:noProof/>
         </w:rPr>
+        <w:lastRenderedPageBreak/>
         <mc:AlternateContent>
           <mc:Choice Requires="wps">
             <w:drawing>
-              <wp:anchor distT="0" distB="0" distL="114300" distR="114300" simplePos="0" relativeHeight="251658244" behindDoc="0" locked="0" layoutInCell="1" allowOverlap="1" wp14:anchorId="3CB7490D" wp14:editId="580EE96B">
+              <wp:anchor distT="0" distB="0" distL="114300" distR="114300" simplePos="0" relativeHeight="251661314" behindDoc="0" locked="0" layoutInCell="1" allowOverlap="1" wp14:anchorId="5E4395BD" wp14:editId="76F41B30">
                 <wp:simplePos x="0" y="0"/>
                 <wp:positionH relativeFrom="column">
                   <wp:posOffset>-1905</wp:posOffset>
                 </wp:positionH>
                 <wp:positionV relativeFrom="paragraph">
-                  <wp:posOffset>266370</wp:posOffset>
+                  <wp:posOffset>237490</wp:posOffset>
                 </wp:positionV>
                 <wp:extent cx="6288405" cy="0"/>
                 <wp:effectExtent l="0" t="0" r="0" b="0"/>
@@ -2558,7 +2454,7 @@
           </mc:Choice>
           <mc:Fallback>
             <w:pict>
-              <v:line w14:anchorId="36BC475B" id="Straight Connector 6" o:spid="_x0000_s1026" style="position:absolute;z-index:251658244;visibility:visible;mso-wrap-style:square;mso-width-percent:0;mso-wrap-distance-left:9pt;mso-wrap-distance-top:0;mso-wrap-distance-right:9pt;mso-wrap-distance-bottom:0;mso-position-horizontal:absolute;mso-position-horizontal-relative:text;mso-position-vertical:absolute;mso-position-vertical-relative:text;mso-width-percent:0;mso-width-relative:margin" from="-.15pt,20.95pt" to="495pt,20.95pt" o:gfxdata="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" strokecolor="black [3200]" strokeweight="1.5pt">
+              <v:line w14:anchorId="5CC066D9" id="Straight Connector 6" o:spid="_x0000_s1026" style="position:absolute;z-index:251661314;visibility:visible;mso-wrap-style:square;mso-width-percent:0;mso-wrap-distance-left:9pt;mso-wrap-distance-top:0;mso-wrap-distance-right:9pt;mso-wrap-distance-bottom:0;mso-position-horizontal:absolute;mso-position-horizontal-relative:text;mso-position-vertical:absolute;mso-position-vertical-relative:text;mso-width-percent:0;mso-width-relative:margin" from="-.15pt,18.7pt" to="495pt,18.7pt" o:gfxdata="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" strokecolor="black [3200]" strokeweight="1.5pt">
                 <v:stroke joinstyle="miter"/>
               </v:line>
             </w:pict>
@@ -2589,6 +2485,7 @@
         </w:rPr>
         <w:t>BACHELOR OF SCIENCE</w:t>
       </w:r>
+      <w:bookmarkStart w:id="0" w:name="_GoBack"/>
       <w:r>
         <w:rPr>
           <w:b/>
@@ -2732,21 +2629,12 @@
           <w:sz w:val="20"/>
           <w:szCs w:val="20"/>
         </w:rPr>
-        <w:t>DEC</w:t>
-      </w:r>
-      <w:r>
-        <w:rPr>
-          <w:b/>
-          <w:color w:val="404040" w:themeColor="text1" w:themeTint="BF"/>
-          <w:sz w:val="20"/>
-          <w:szCs w:val="20"/>
-        </w:rPr>
-        <w:t xml:space="preserve"> 2011</w:t>
-      </w:r>
-    </w:p>
-    <w:p>
-      <w:pPr>
-        <w:spacing w:before="20" w:after="280"/>
+        <w:t>DEC 2011</w:t>
+      </w:r>
+    </w:p>
+    <w:p>
+      <w:pPr>
+        <w:spacing w:before="0"/>
         <w:rPr>
           <w:color w:val="404040" w:themeColor="text1" w:themeTint="BF"/>
         </w:rPr>
@@ -2782,14 +2670,7 @@
           <w:b/>
           <w:color w:val="404040" w:themeColor="text1" w:themeTint="BF"/>
         </w:rPr>
-        <w:t>Concentration</w:t>
-      </w:r>
-      <w:r>
-        <w:rPr>
-          <w:b/>
-          <w:color w:val="404040" w:themeColor="text1" w:themeTint="BF"/>
-        </w:rPr>
-        <w:t>:</w:t>
+        <w:t>Concentration:</w:t>
       </w:r>
       <w:r>
         <w:rPr>
@@ -2809,13 +2690,13 @@
         <mc:AlternateContent>
           <mc:Choice Requires="wps">
             <w:drawing>
-              <wp:anchor distT="0" distB="0" distL="114300" distR="114300" simplePos="0" relativeHeight="251658245" behindDoc="0" locked="0" layoutInCell="1" allowOverlap="1" wp14:anchorId="55926860" wp14:editId="098563FF">
+              <wp:anchor distT="0" distB="0" distL="114300" distR="114300" simplePos="0" relativeHeight="251662338" behindDoc="0" locked="0" layoutInCell="1" allowOverlap="1" wp14:anchorId="29B94D25" wp14:editId="1FA9DEEE">
                 <wp:simplePos x="0" y="0"/>
                 <wp:positionH relativeFrom="column">
                   <wp:posOffset>0</wp:posOffset>
                 </wp:positionH>
                 <wp:positionV relativeFrom="paragraph">
-                  <wp:posOffset>270180</wp:posOffset>
+                  <wp:posOffset>241300</wp:posOffset>
                 </wp:positionV>
                 <wp:extent cx="6288405" cy="0"/>
                 <wp:effectExtent l="0" t="0" r="0" b="0"/>
@@ -2861,7 +2742,7 @@
           </mc:Choice>
           <mc:Fallback>
             <w:pict>
-              <v:line w14:anchorId="0C1AB5D0" id="Straight Connector 7" o:spid="_x0000_s1026" style="position:absolute;z-index:251658245;visibility:visible;mso-wrap-style:square;mso-width-percent:0;mso-wrap-distance-left:9pt;mso-wrap-distance-top:0;mso-wrap-distance-right:9pt;mso-wrap-distance-bottom:0;mso-position-horizontal:absolute;mso-position-horizontal-relative:text;mso-position-vertical:absolute;mso-position-vertical-relative:text;mso-width-percent:0;mso-width-relative:margin" from="0,21.25pt" to="495.15pt,21.25pt" o:gfxdata="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" strokecolor="black [3200]" strokeweight="1.5pt">
+              <v:line w14:anchorId="5600D9A4" id="Straight Connector 7" o:spid="_x0000_s1026" style="position:absolute;z-index:251662338;visibility:visible;mso-wrap-style:square;mso-width-percent:0;mso-wrap-distance-left:9pt;mso-wrap-distance-top:0;mso-wrap-distance-right:9pt;mso-wrap-distance-bottom:0;mso-position-horizontal:absolute;mso-position-horizontal-relative:text;mso-position-vertical:absolute;mso-position-vertical-relative:text;mso-width-percent:0;mso-width-relative:margin" from="0,19pt" to="495.15pt,19pt" o:gfxdata="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" strokecolor="black [3200]" strokeweight="1.5pt">
                 <v:stroke joinstyle="miter"/>
               </v:line>
             </w:pict>
@@ -2908,7 +2789,7 @@
     <w:p>
       <w:pPr>
         <w:pStyle w:val="ListParagraph"/>
-        <w:spacing w:before="40" w:after="280"/>
+        <w:spacing w:before="40"/>
         <w:rPr>
           <w:color w:val="404040" w:themeColor="text1" w:themeTint="BF"/>
         </w:rPr>
@@ -2937,13 +2818,13 @@
         <mc:AlternateContent>
           <mc:Choice Requires="wps">
             <w:drawing>
-              <wp:anchor distT="0" distB="0" distL="114300" distR="114300" simplePos="0" relativeHeight="251658246" behindDoc="0" locked="0" layoutInCell="1" allowOverlap="1" wp14:anchorId="42B45CB6" wp14:editId="1C5587FD">
+              <wp:anchor distT="0" distB="0" distL="114300" distR="114300" simplePos="0" relativeHeight="251663362" behindDoc="0" locked="0" layoutInCell="1" allowOverlap="1" wp14:anchorId="2F17E1F5" wp14:editId="28F46B86">
                 <wp:simplePos x="0" y="0"/>
                 <wp:positionH relativeFrom="column">
                   <wp:posOffset>0</wp:posOffset>
                 </wp:positionH>
                 <wp:positionV relativeFrom="paragraph">
-                  <wp:posOffset>270180</wp:posOffset>
+                  <wp:posOffset>241300</wp:posOffset>
                 </wp:positionV>
                 <wp:extent cx="6288405" cy="0"/>
                 <wp:effectExtent l="0" t="0" r="0" b="0"/>
@@ -2989,7 +2870,7 @@
           </mc:Choice>
           <mc:Fallback>
             <w:pict>
-              <v:line w14:anchorId="78FFA59E" id="Straight Connector 1" o:spid="_x0000_s1026" style="position:absolute;z-index:251658246;visibility:visible;mso-wrap-style:square;mso-width-percent:0;mso-wrap-distance-left:9pt;mso-wrap-distance-top:0;mso-wrap-distance-right:9pt;mso-wrap-distance-bottom:0;mso-position-horizontal:absolute;mso-position-horizontal-relative:text;mso-position-vertical:absolute;mso-position-vertical-relative:text;mso-width-percent:0;mso-width-relative:margin" from="0,21.25pt" to="495.15pt,21.25pt" o:gfxdata="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" strokecolor="black [3200]" strokeweight="1.5pt">
+              <v:line w14:anchorId="28849B2D" id="Straight Connector 1" o:spid="_x0000_s1026" style="position:absolute;z-index:251663362;visibility:visible;mso-wrap-style:square;mso-width-percent:0;mso-wrap-distance-left:9pt;mso-wrap-distance-top:0;mso-wrap-distance-right:9pt;mso-wrap-distance-bottom:0;mso-position-horizontal:absolute;mso-position-horizontal-relative:text;mso-position-vertical:absolute;mso-position-vertical-relative:text;mso-width-percent:0;mso-width-relative:margin" from="0,19pt" to="495.15pt,19pt" o:gfxdata="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" strokecolor="black [3200]" strokeweight="1.5pt">
                 <v:stroke joinstyle="miter"/>
               </v:line>
             </w:pict>
@@ -3032,6 +2913,7 @@
         </w:rPr>
         <w:t>U.S. Citizen</w:t>
       </w:r>
+      <w:bookmarkEnd w:id="0"/>
     </w:p>
     <w:sectPr>
       <w:type w:val="continuous"/>
@@ -3794,6 +3676,119 @@
     </w:lvl>
   </w:abstractNum>
   <w:abstractNum w:abstractNumId="14" w15:restartNumberingAfterBreak="0">
+    <w:nsid w:val="387F22A8"/>
+    <w:multiLevelType w:val="hybridMultilevel"/>
+    <w:tmpl w:val="86500AD4"/>
+    <w:lvl w:ilvl="0" w:tplc="04090001">
+      <w:start w:val="1"/>
+      <w:numFmt w:val="bullet"/>
+      <w:lvlText w:val=""/>
+      <w:lvlJc w:val="left"/>
+      <w:pPr>
+        <w:ind w:left="648" w:hanging="360"/>
+      </w:pPr>
+      <w:rPr>
+        <w:rFonts w:ascii="Symbol" w:hAnsi="Symbol" w:hint="default"/>
+      </w:rPr>
+    </w:lvl>
+    <w:lvl w:ilvl="1" w:tplc="04090003" w:tentative="1">
+      <w:start w:val="1"/>
+      <w:numFmt w:val="bullet"/>
+      <w:lvlText w:val="o"/>
+      <w:lvlJc w:val="left"/>
+      <w:pPr>
+        <w:ind w:left="1368" w:hanging="360"/>
+      </w:pPr>
+      <w:rPr>
+        <w:rFonts w:ascii="Courier New" w:hAnsi="Courier New" w:cs="Courier New" w:hint="default"/>
+      </w:rPr>
+    </w:lvl>
+    <w:lvl w:ilvl="2" w:tplc="04090005" w:tentative="1">
+      <w:start w:val="1"/>
+      <w:numFmt w:val="bullet"/>
+      <w:lvlText w:val=""/>
+      <w:lvlJc w:val="left"/>
+      <w:pPr>
+        <w:ind w:left="2088" w:hanging="360"/>
+      </w:pPr>
+      <w:rPr>
+        <w:rFonts w:ascii="Wingdings" w:hAnsi="Wingdings" w:hint="default"/>
+      </w:rPr>
+    </w:lvl>
+    <w:lvl w:ilvl="3" w:tplc="04090001" w:tentative="1">
+      <w:start w:val="1"/>
+      <w:numFmt w:val="bullet"/>
+      <w:lvlText w:val=""/>
+      <w:lvlJc w:val="left"/>
+      <w:pPr>
+        <w:ind w:left="2808" w:hanging="360"/>
+      </w:pPr>
+      <w:rPr>
+        <w:rFonts w:ascii="Symbol" w:hAnsi="Symbol" w:hint="default"/>
+      </w:rPr>
+    </w:lvl>
+    <w:lvl w:ilvl="4" w:tplc="04090003" w:tentative="1">
+      <w:start w:val="1"/>
+      <w:numFmt w:val="bullet"/>
+      <w:lvlText w:val="o"/>
+      <w:lvlJc w:val="left"/>
+      <w:pPr>
+        <w:ind w:left="3528" w:hanging="360"/>
+      </w:pPr>
+      <w:rPr>
+        <w:rFonts w:ascii="Courier New" w:hAnsi="Courier New" w:cs="Courier New" w:hint="default"/>
+      </w:rPr>
+    </w:lvl>
+    <w:lvl w:ilvl="5" w:tplc="04090005" w:tentative="1">
+      <w:start w:val="1"/>
+      <w:numFmt w:val="bullet"/>
+      <w:lvlText w:val=""/>
+      <w:lvlJc w:val="left"/>
+      <w:pPr>
+        <w:ind w:left="4248" w:hanging="360"/>
+      </w:pPr>
+      <w:rPr>
+        <w:rFonts w:ascii="Wingdings" w:hAnsi="Wingdings" w:hint="default"/>
+      </w:rPr>
+    </w:lvl>
+    <w:lvl w:ilvl="6" w:tplc="04090001" w:tentative="1">
+      <w:start w:val="1"/>
+      <w:numFmt w:val="bullet"/>
+      <w:lvlText w:val=""/>
+      <w:lvlJc w:val="left"/>
+      <w:pPr>
+        <w:ind w:left="4968" w:hanging="360"/>
+      </w:pPr>
+      <w:rPr>
+        <w:rFonts w:ascii="Symbol" w:hAnsi="Symbol" w:hint="default"/>
+      </w:rPr>
+    </w:lvl>
+    <w:lvl w:ilvl="7" w:tplc="04090003" w:tentative="1">
+      <w:start w:val="1"/>
+      <w:numFmt w:val="bullet"/>
+      <w:lvlText w:val="o"/>
+      <w:lvlJc w:val="left"/>
+      <w:pPr>
+        <w:ind w:left="5688" w:hanging="360"/>
+      </w:pPr>
+      <w:rPr>
+        <w:rFonts w:ascii="Courier New" w:hAnsi="Courier New" w:cs="Courier New" w:hint="default"/>
+      </w:rPr>
+    </w:lvl>
+    <w:lvl w:ilvl="8" w:tplc="04090005" w:tentative="1">
+      <w:start w:val="1"/>
+      <w:numFmt w:val="bullet"/>
+      <w:lvlText w:val=""/>
+      <w:lvlJc w:val="left"/>
+      <w:pPr>
+        <w:ind w:left="6408" w:hanging="360"/>
+      </w:pPr>
+      <w:rPr>
+        <w:rFonts w:ascii="Wingdings" w:hAnsi="Wingdings" w:hint="default"/>
+      </w:rPr>
+    </w:lvl>
+  </w:abstractNum>
+  <w:abstractNum w:abstractNumId="15" w15:restartNumberingAfterBreak="0">
     <w:nsid w:val="388F7DF4"/>
     <w:multiLevelType w:val="multilevel"/>
     <w:tmpl w:val="B0344780"/>
@@ -3942,7 +3937,7 @@
       </w:rPr>
     </w:lvl>
   </w:abstractNum>
-  <w:abstractNum w:abstractNumId="15" w15:restartNumberingAfterBreak="0">
+  <w:abstractNum w:abstractNumId="16" w15:restartNumberingAfterBreak="0">
     <w:nsid w:val="3D8548F2"/>
     <w:multiLevelType w:val="hybridMultilevel"/>
     <w:tmpl w:val="42E4A164"/>
@@ -4028,7 +4023,7 @@
       </w:pPr>
     </w:lvl>
   </w:abstractNum>
-  <w:abstractNum w:abstractNumId="16" w15:restartNumberingAfterBreak="0">
+  <w:abstractNum w:abstractNumId="17" w15:restartNumberingAfterBreak="0">
     <w:nsid w:val="3E091585"/>
     <w:multiLevelType w:val="multilevel"/>
     <w:tmpl w:val="8A80C3D0"/>
@@ -4177,7 +4172,7 @@
       </w:rPr>
     </w:lvl>
   </w:abstractNum>
-  <w:abstractNum w:abstractNumId="17" w15:restartNumberingAfterBreak="0">
+  <w:abstractNum w:abstractNumId="18" w15:restartNumberingAfterBreak="0">
     <w:nsid w:val="4AC52773"/>
     <w:multiLevelType w:val="hybridMultilevel"/>
     <w:tmpl w:val="22FA49EC"/>
@@ -4290,7 +4285,7 @@
       </w:rPr>
     </w:lvl>
   </w:abstractNum>
-  <w:abstractNum w:abstractNumId="18" w15:restartNumberingAfterBreak="0">
+  <w:abstractNum w:abstractNumId="19" w15:restartNumberingAfterBreak="0">
     <w:nsid w:val="797C6BBD"/>
     <w:multiLevelType w:val="hybridMultilevel"/>
     <w:tmpl w:val="4BA8FF40"/>
@@ -4387,13 +4382,13 @@
     <w:abstractNumId w:val="11"/>
   </w:num>
   <w:num w:numId="3">
-    <w:abstractNumId w:val="16"/>
+    <w:abstractNumId w:val="17"/>
   </w:num>
   <w:num w:numId="4">
-    <w:abstractNumId w:val="17"/>
+    <w:abstractNumId w:val="18"/>
   </w:num>
   <w:num w:numId="5">
-    <w:abstractNumId w:val="14"/>
+    <w:abstractNumId w:val="15"/>
   </w:num>
   <w:num w:numId="6">
     <w:abstractNumId w:val="11"/>
@@ -4402,10 +4397,10 @@
     <w:abstractNumId w:val="11"/>
   </w:num>
   <w:num w:numId="8">
-    <w:abstractNumId w:val="15"/>
+    <w:abstractNumId w:val="16"/>
   </w:num>
   <w:num w:numId="9">
-    <w:abstractNumId w:val="18"/>
+    <w:abstractNumId w:val="19"/>
   </w:num>
   <w:num w:numId="10">
     <w:abstractNumId w:val="10"/>
@@ -4442,6 +4437,9 @@
   </w:num>
   <w:num w:numId="21">
     <w:abstractNumId w:val="0"/>
+  </w:num>
+  <w:num w:numId="22">
+    <w:abstractNumId w:val="14"/>
   </w:num>
 </w:numbering>
 </file>
@@ -4643,7 +4641,7 @@
     <w:lsdException w:name="Medium Shading 2 Accent 1" w:uiPriority="64"/>
     <w:lsdException w:name="Medium List 1 Accent 1" w:uiPriority="65"/>
     <w:lsdException w:name="Revision" w:semiHidden="1"/>
-    <w:lsdException w:name="List Paragraph" w:uiPriority="34" w:qFormat="1"/>
+    <w:lsdException w:name="List Paragraph" w:uiPriority="1" w:qFormat="1"/>
     <w:lsdException w:name="Quote" w:uiPriority="29" w:qFormat="1"/>
     <w:lsdException w:name="Intense Quote" w:uiPriority="30" w:qFormat="1"/>
     <w:lsdException w:name="Medium List 2 Accent 1" w:uiPriority="66"/>
@@ -4843,13 +4841,13 @@
   <w:style w:type="paragraph" w:default="1" w:styleId="Normal">
     <w:name w:val="Normal"/>
     <w:qFormat/>
-    <w:rsid w:val="002E7A97"/>
+    <w:rsid w:val="00D12EFB"/>
     <w:pPr>
       <w:spacing w:before="80" w:after="240"/>
     </w:pPr>
     <w:rPr>
       <w:rFonts w:ascii="Open Sans" w:hAnsi="Open Sans" w:cs="Open Sans"/>
-      <w:sz w:val="21"/>
+      <w:sz w:val="20"/>
       <w:szCs w:val="21"/>
     </w:rPr>
   </w:style>
@@ -4885,7 +4883,7 @@
     <w:uiPriority w:val="9"/>
     <w:unhideWhenUsed/>
     <w:qFormat/>
-    <w:rsid w:val="0031622C"/>
+    <w:rsid w:val="00D12EFB"/>
     <w:pPr>
       <w:keepNext/>
       <w:keepLines/>
@@ -4896,8 +4894,8 @@
       <w:rFonts w:eastAsiaTheme="majorEastAsia"/>
       <w:b/>
       <w:bCs/>
-      <w:sz w:val="28"/>
-      <w:szCs w:val="28"/>
+      <w:sz w:val="26"/>
+      <w:szCs w:val="26"/>
     </w:rPr>
   </w:style>
   <w:style w:type="paragraph" w:styleId="Heading3">
@@ -5102,13 +5100,13 @@
     <w:basedOn w:val="DefaultParagraphFont"/>
     <w:link w:val="Heading2"/>
     <w:uiPriority w:val="9"/>
-    <w:rsid w:val="0031622C"/>
+    <w:rsid w:val="00D12EFB"/>
     <w:rPr>
       <w:rFonts w:ascii="Open Sans" w:eastAsiaTheme="majorEastAsia" w:hAnsi="Open Sans" w:cs="Open Sans"/>
       <w:b/>
       <w:bCs/>
-      <w:sz w:val="28"/>
-      <w:szCs w:val="28"/>
+      <w:sz w:val="26"/>
+      <w:szCs w:val="26"/>
     </w:rPr>
   </w:style>
   <w:style w:type="paragraph" w:styleId="NoSpacing">
@@ -5126,7 +5124,7 @@
   <w:style w:type="paragraph" w:styleId="ListParagraph">
     <w:name w:val="List Paragraph"/>
     <w:basedOn w:val="Normal"/>
-    <w:uiPriority w:val="34"/>
+    <w:uiPriority w:val="1"/>
     <w:qFormat/>
     <w:rsid w:val="002E7A97"/>
     <w:pPr>
@@ -5600,7 +5598,6 @@
       <w:spacing w:line="240" w:lineRule="auto"/>
     </w:pPr>
     <w:rPr>
-      <w:sz w:val="20"/>
       <w:szCs w:val="20"/>
     </w:rPr>
   </w:style>
@@ -5736,7 +5733,6 @@
       <w:spacing w:before="0" w:after="0" w:line="240" w:lineRule="auto"/>
     </w:pPr>
     <w:rPr>
-      <w:sz w:val="20"/>
       <w:szCs w:val="20"/>
     </w:rPr>
   </w:style>
@@ -5783,7 +5779,6 @@
     </w:pPr>
     <w:rPr>
       <w:rFonts w:asciiTheme="majorHAnsi" w:eastAsiaTheme="majorEastAsia" w:hAnsiTheme="majorHAnsi" w:cstheme="majorBidi"/>
-      <w:sz w:val="20"/>
       <w:szCs w:val="20"/>
     </w:rPr>
   </w:style>
@@ -5799,7 +5794,6 @@
       <w:spacing w:before="0" w:after="0" w:line="240" w:lineRule="auto"/>
     </w:pPr>
     <w:rPr>
-      <w:sz w:val="20"/>
       <w:szCs w:val="20"/>
     </w:rPr>
   </w:style>
@@ -5950,7 +5944,6 @@
     </w:pPr>
     <w:rPr>
       <w:rFonts w:ascii="Consolas" w:hAnsi="Consolas"/>
-      <w:sz w:val="20"/>
       <w:szCs w:val="20"/>
     </w:rPr>
   </w:style>
@@ -7169,7 +7162,7 @@
 </file>
 
 <file path=customXml/itemProps1.xml><?xml version="1.0" encoding="utf-8"?>
-<ds:datastoreItem xmlns:ds="http://schemas.openxmlformats.org/officeDocument/2006/customXml" ds:itemID="{D48C8996-CD03-45EC-A615-706B53B8220A}">
+<ds:datastoreItem xmlns:ds="http://schemas.openxmlformats.org/officeDocument/2006/customXml" ds:itemID="{19393C92-DE77-464F-A983-5379619E7F7F}">
   <ds:schemaRefs>
     <ds:schemaRef ds:uri="http://schemas.openxmlformats.org/officeDocument/2006/bibliography"/>
   </ds:schemaRefs>
